--- a/Sign language/Chapter 8/Future Work.docx
+++ b/Sign language/Chapter 8/Future Work.docx
@@ -98,6 +98,526 @@
         <w:jc w:val="both"/>
         <w:rPr>
           <w:rFonts w:ascii="Times New Roman" w:hAnsi="Times New Roman" w:cs="Times New Roman"/>
+          <w:sz w:val="24"/>
+          <w:szCs w:val="24"/>
+        </w:rPr>
+      </w:pPr>
+      <w:r>
+        <w:rPr>
+          <w:rFonts w:ascii="Times New Roman" w:hAnsi="Times New Roman" w:cs="Times New Roman"/>
+          <w:sz w:val="24"/>
+          <w:szCs w:val="24"/>
+        </w:rPr>
+        <w:t xml:space="preserve">One of the main </w:t>
+      </w:r>
+      <w:r>
+        <w:rPr>
+          <w:rFonts w:ascii="Times New Roman" w:hAnsi="Times New Roman" w:cs="Times New Roman"/>
+          <w:sz w:val="24"/>
+          <w:szCs w:val="24"/>
+        </w:rPr>
+        <w:t>purposes</w:t>
+      </w:r>
+      <w:r>
+        <w:rPr>
+          <w:rFonts w:ascii="Times New Roman" w:hAnsi="Times New Roman" w:cs="Times New Roman"/>
+          <w:sz w:val="24"/>
+          <w:szCs w:val="24"/>
+        </w:rPr>
+        <w:t xml:space="preserve"> of the interactive virtual environments is to provide natural, efficient, and flexible communication between the user and the computer. Human gestures including positions and movements of the fingers, hands, and arms represent one of the richest non-verbal communication </w:t>
+      </w:r>
+      <w:r>
+        <w:rPr>
+          <w:rFonts w:ascii="Times New Roman" w:hAnsi="Times New Roman" w:cs="Times New Roman"/>
+          <w:sz w:val="24"/>
+          <w:szCs w:val="24"/>
+        </w:rPr>
+        <w:t>modalities</w:t>
+      </w:r>
+      <w:r>
+        <w:rPr>
+          <w:rFonts w:ascii="Times New Roman" w:hAnsi="Times New Roman" w:cs="Times New Roman"/>
+          <w:sz w:val="24"/>
+          <w:szCs w:val="24"/>
+        </w:rPr>
+        <w:t xml:space="preserve"> </w:t>
+      </w:r>
+      <w:r>
+        <w:rPr>
+          <w:rFonts w:ascii="Times New Roman" w:hAnsi="Times New Roman" w:cs="Times New Roman"/>
+          <w:sz w:val="24"/>
+          <w:szCs w:val="24"/>
+        </w:rPr>
+        <w:t xml:space="preserve">allow human users to interact naturally with the virtual environment. </w:t>
+      </w:r>
+      <w:r>
+        <w:rPr>
+          <w:rFonts w:ascii="Times New Roman" w:hAnsi="Times New Roman" w:cs="Times New Roman"/>
+          <w:sz w:val="24"/>
+          <w:szCs w:val="24"/>
+        </w:rPr>
+        <w:t>Sign gesture</w:t>
+      </w:r>
+      <w:r>
+        <w:rPr>
+          <w:rFonts w:ascii="Times New Roman" w:hAnsi="Times New Roman" w:cs="Times New Roman"/>
+          <w:sz w:val="24"/>
+          <w:szCs w:val="24"/>
+        </w:rPr>
+        <w:t xml:space="preserve"> can be static, where the human takes on a specific pose.  </w:t>
+      </w:r>
+    </w:p>
+    <w:p>
+      <w:pPr>
+        <w:spacing w:line="480" w:lineRule="auto"/>
+        <w:jc w:val="both"/>
+        <w:rPr>
+          <w:rFonts w:ascii="Times New Roman" w:hAnsi="Times New Roman" w:cs="Times New Roman"/>
+          <w:sz w:val="24"/>
+          <w:szCs w:val="24"/>
+        </w:rPr>
+      </w:pPr>
+      <w:r>
+        <w:rPr>
+          <w:rFonts w:ascii="Times New Roman" w:hAnsi="Times New Roman" w:cs="Times New Roman"/>
+          <w:sz w:val="24"/>
+          <w:szCs w:val="24"/>
+        </w:rPr>
+        <w:t xml:space="preserve">Real-time </w:t>
+      </w:r>
+      <w:r>
+        <w:rPr>
+          <w:rFonts w:ascii="Times New Roman" w:hAnsi="Times New Roman" w:cs="Times New Roman"/>
+          <w:sz w:val="24"/>
+          <w:szCs w:val="24"/>
+        </w:rPr>
+        <w:t>vision-based</w:t>
+      </w:r>
+      <w:r>
+        <w:rPr>
+          <w:rFonts w:ascii="Times New Roman" w:hAnsi="Times New Roman" w:cs="Times New Roman"/>
+          <w:sz w:val="24"/>
+          <w:szCs w:val="24"/>
+        </w:rPr>
+        <w:t xml:space="preserve"> </w:t>
+      </w:r>
+      <w:r>
+        <w:rPr>
+          <w:rFonts w:ascii="Times New Roman" w:hAnsi="Times New Roman" w:cs="Times New Roman"/>
+          <w:sz w:val="24"/>
+          <w:szCs w:val="24"/>
+        </w:rPr>
+        <w:t>sign</w:t>
+      </w:r>
+      <w:r>
+        <w:rPr>
+          <w:rFonts w:ascii="Times New Roman" w:hAnsi="Times New Roman" w:cs="Times New Roman"/>
+          <w:sz w:val="24"/>
+          <w:szCs w:val="24"/>
+        </w:rPr>
+        <w:t xml:space="preserve"> recognition is one of the most challenging research areas in the human computer interaction </w:t>
+      </w:r>
+      <w:r>
+        <w:rPr>
+          <w:rFonts w:ascii="Times New Roman" w:hAnsi="Times New Roman" w:cs="Times New Roman"/>
+          <w:sz w:val="24"/>
+          <w:szCs w:val="24"/>
+        </w:rPr>
+        <w:t>area</w:t>
+      </w:r>
+      <w:r>
+        <w:rPr>
+          <w:rFonts w:ascii="Times New Roman" w:hAnsi="Times New Roman" w:cs="Times New Roman"/>
+          <w:sz w:val="24"/>
+          <w:szCs w:val="24"/>
+        </w:rPr>
+        <w:t xml:space="preserve">. Vision-based </w:t>
+      </w:r>
+      <w:r>
+        <w:rPr>
+          <w:rFonts w:ascii="Times New Roman" w:hAnsi="Times New Roman" w:cs="Times New Roman"/>
+          <w:sz w:val="24"/>
+          <w:szCs w:val="24"/>
+        </w:rPr>
+        <w:t>sign</w:t>
+      </w:r>
+      <w:r>
+        <w:rPr>
+          <w:rFonts w:ascii="Times New Roman" w:hAnsi="Times New Roman" w:cs="Times New Roman"/>
+          <w:sz w:val="24"/>
+          <w:szCs w:val="24"/>
+        </w:rPr>
+        <w:t xml:space="preserve"> gesture recognition can rely on generic video cameras already available on a large variety of computers, tablets, smart phones, </w:t>
+      </w:r>
+      <w:proofErr w:type="spellStart"/>
+      <w:r>
+        <w:rPr>
+          <w:rFonts w:ascii="Times New Roman" w:hAnsi="Times New Roman" w:cs="Times New Roman"/>
+          <w:sz w:val="24"/>
+          <w:szCs w:val="24"/>
+        </w:rPr>
+        <w:t>etc</w:t>
+      </w:r>
+      <w:proofErr w:type="spellEnd"/>
+      <w:r>
+        <w:rPr>
+          <w:rFonts w:ascii="Times New Roman" w:hAnsi="Times New Roman" w:cs="Times New Roman"/>
+          <w:sz w:val="24"/>
+          <w:szCs w:val="24"/>
+        </w:rPr>
+        <w:t xml:space="preserve"> to recognize hand gestures. </w:t>
+      </w:r>
+    </w:p>
+    <w:p>
+      <w:pPr>
+        <w:spacing w:line="480" w:lineRule="auto"/>
+        <w:jc w:val="both"/>
+        <w:rPr>
+          <w:rFonts w:ascii="Times New Roman" w:hAnsi="Times New Roman" w:cs="Times New Roman"/>
+          <w:sz w:val="24"/>
+          <w:szCs w:val="24"/>
+        </w:rPr>
+      </w:pPr>
+      <w:r>
+        <w:rPr>
+          <w:rFonts w:ascii="Times New Roman" w:hAnsi="Times New Roman" w:cs="Times New Roman"/>
+          <w:sz w:val="24"/>
+          <w:szCs w:val="24"/>
+        </w:rPr>
+        <w:t xml:space="preserve">This thesis proposed </w:t>
+      </w:r>
+      <w:r>
+        <w:rPr>
+          <w:rFonts w:ascii="Times New Roman" w:hAnsi="Times New Roman" w:cs="Times New Roman"/>
+          <w:sz w:val="24"/>
+          <w:szCs w:val="24"/>
+        </w:rPr>
+        <w:t>sign</w:t>
+      </w:r>
+      <w:r>
+        <w:rPr>
+          <w:rFonts w:ascii="Times New Roman" w:hAnsi="Times New Roman" w:cs="Times New Roman"/>
+          <w:sz w:val="24"/>
+          <w:szCs w:val="24"/>
+        </w:rPr>
+        <w:t xml:space="preserve"> gesture recognition system, which works under different lightning conditions with </w:t>
+      </w:r>
+      <w:r>
+        <w:rPr>
+          <w:rFonts w:ascii="Times New Roman" w:hAnsi="Times New Roman" w:cs="Times New Roman"/>
+          <w:sz w:val="24"/>
+          <w:szCs w:val="24"/>
+        </w:rPr>
+        <w:t>changed</w:t>
+      </w:r>
+      <w:r>
+        <w:rPr>
+          <w:rFonts w:ascii="Times New Roman" w:hAnsi="Times New Roman" w:cs="Times New Roman"/>
+          <w:sz w:val="24"/>
+          <w:szCs w:val="24"/>
+        </w:rPr>
+        <w:t xml:space="preserve"> transformations and cluttered background. The </w:t>
+      </w:r>
+      <w:r>
+        <w:rPr>
+          <w:rFonts w:ascii="Times New Roman" w:hAnsi="Times New Roman" w:cs="Times New Roman"/>
+          <w:sz w:val="24"/>
+          <w:szCs w:val="24"/>
+        </w:rPr>
+        <w:t>Sign</w:t>
+      </w:r>
+      <w:r>
+        <w:rPr>
+          <w:rFonts w:ascii="Times New Roman" w:hAnsi="Times New Roman" w:cs="Times New Roman"/>
+          <w:sz w:val="24"/>
+          <w:szCs w:val="24"/>
+        </w:rPr>
+        <w:t xml:space="preserve"> gesture recognition systems will </w:t>
+      </w:r>
+      <w:r>
+        <w:rPr>
+          <w:rFonts w:ascii="Times New Roman" w:hAnsi="Times New Roman" w:cs="Times New Roman"/>
+          <w:sz w:val="24"/>
+          <w:szCs w:val="24"/>
+        </w:rPr>
+        <w:t>run</w:t>
+      </w:r>
+      <w:r>
+        <w:rPr>
+          <w:rFonts w:ascii="Times New Roman" w:hAnsi="Times New Roman" w:cs="Times New Roman"/>
+          <w:sz w:val="24"/>
+          <w:szCs w:val="24"/>
+        </w:rPr>
+        <w:t xml:space="preserve"> a more efficient and natural interaction, modality for artistic applications.  Another </w:t>
+      </w:r>
+      <w:r>
+        <w:rPr>
+          <w:rFonts w:ascii="Times New Roman" w:hAnsi="Times New Roman" w:cs="Times New Roman"/>
+          <w:sz w:val="24"/>
+          <w:szCs w:val="24"/>
+        </w:rPr>
+        <w:t>important</w:t>
+      </w:r>
+      <w:r>
+        <w:rPr>
+          <w:rFonts w:ascii="Times New Roman" w:hAnsi="Times New Roman" w:cs="Times New Roman"/>
+          <w:sz w:val="24"/>
+          <w:szCs w:val="24"/>
+        </w:rPr>
+        <w:t xml:space="preserve"> application will be in the sign language recognition for the deaf people.</w:t>
+      </w:r>
+    </w:p>
+    <w:p>
+      <w:pPr>
+        <w:spacing w:line="480" w:lineRule="auto"/>
+        <w:jc w:val="both"/>
+        <w:rPr>
+          <w:rFonts w:ascii="Times New Roman" w:hAnsi="Times New Roman" w:cs="Times New Roman"/>
+          <w:color w:val="FF0000"/>
+          <w:sz w:val="24"/>
+          <w:szCs w:val="24"/>
+        </w:rPr>
+      </w:pPr>
+      <w:r>
+        <w:rPr>
+          <w:rFonts w:ascii="Times New Roman" w:hAnsi="Times New Roman" w:cs="Times New Roman"/>
+          <w:sz w:val="24"/>
+          <w:szCs w:val="24"/>
+        </w:rPr>
+        <w:t xml:space="preserve">A </w:t>
+      </w:r>
+      <w:r>
+        <w:rPr>
+          <w:rFonts w:ascii="Times New Roman" w:hAnsi="Times New Roman" w:cs="Times New Roman"/>
+          <w:sz w:val="24"/>
+          <w:szCs w:val="24"/>
+        </w:rPr>
+        <w:t>First</w:t>
+      </w:r>
+      <w:r>
+        <w:rPr>
+          <w:rFonts w:ascii="Times New Roman" w:hAnsi="Times New Roman" w:cs="Times New Roman"/>
+          <w:sz w:val="24"/>
+          <w:szCs w:val="24"/>
+        </w:rPr>
+        <w:t xml:space="preserve"> real-time visual hand gesture recognition system proposed in Chapter 5 </w:t>
+      </w:r>
+      <w:r>
+        <w:rPr>
+          <w:rFonts w:ascii="Times New Roman" w:hAnsi="Times New Roman" w:cs="Times New Roman"/>
+          <w:sz w:val="24"/>
+          <w:szCs w:val="24"/>
+        </w:rPr>
+        <w:t>contains</w:t>
+      </w:r>
+      <w:r>
+        <w:rPr>
+          <w:rFonts w:ascii="Times New Roman" w:hAnsi="Times New Roman" w:cs="Times New Roman"/>
+          <w:sz w:val="24"/>
+          <w:szCs w:val="24"/>
+        </w:rPr>
+        <w:t xml:space="preserve"> of two </w:t>
+      </w:r>
+      <w:r>
+        <w:rPr>
+          <w:rFonts w:ascii="Times New Roman" w:hAnsi="Times New Roman" w:cs="Times New Roman"/>
+          <w:sz w:val="24"/>
+          <w:szCs w:val="24"/>
+        </w:rPr>
+        <w:t>parts</w:t>
+      </w:r>
+      <w:r>
+        <w:rPr>
+          <w:rFonts w:ascii="Times New Roman" w:hAnsi="Times New Roman" w:cs="Times New Roman"/>
+          <w:sz w:val="24"/>
+          <w:szCs w:val="24"/>
+        </w:rPr>
+        <w:t xml:space="preserve">: one for hand detection and tracking using face subtraction, skin detection and contours comparison algorithms proposed in Chapter </w:t>
+      </w:r>
+      <w:r>
+        <w:rPr>
+          <w:rFonts w:ascii="Times New Roman" w:hAnsi="Times New Roman" w:cs="Times New Roman"/>
+          <w:sz w:val="24"/>
+          <w:szCs w:val="24"/>
+        </w:rPr>
+        <w:t>5</w:t>
+      </w:r>
+      <w:r>
+        <w:rPr>
+          <w:rFonts w:ascii="Times New Roman" w:hAnsi="Times New Roman" w:cs="Times New Roman"/>
+          <w:sz w:val="24"/>
+          <w:szCs w:val="24"/>
+        </w:rPr>
+        <w:t>, and the second one which performs gesture recognition usin</w:t>
+      </w:r>
+      <w:r>
+        <w:rPr>
+          <w:rFonts w:ascii="Times New Roman" w:hAnsi="Times New Roman" w:cs="Times New Roman"/>
+          <w:sz w:val="24"/>
+          <w:szCs w:val="24"/>
+        </w:rPr>
+        <w:t>g Conventional Neural Network (CNN</w:t>
+      </w:r>
+      <w:r>
+        <w:rPr>
+          <w:rFonts w:ascii="Times New Roman" w:hAnsi="Times New Roman" w:cs="Times New Roman"/>
+          <w:sz w:val="24"/>
+          <w:szCs w:val="24"/>
+        </w:rPr>
+        <w:t xml:space="preserve">). </w:t>
+      </w:r>
+      <w:r>
+        <w:rPr>
+          <w:rFonts w:ascii="Times New Roman" w:hAnsi="Times New Roman" w:cs="Times New Roman"/>
+          <w:color w:val="FF0000"/>
+          <w:sz w:val="24"/>
+          <w:szCs w:val="24"/>
+        </w:rPr>
+        <w:t xml:space="preserve">The developed </w:t>
+      </w:r>
+      <w:r>
+        <w:rPr>
+          <w:rFonts w:ascii="Times New Roman" w:hAnsi="Times New Roman" w:cs="Times New Roman"/>
+          <w:color w:val="FF0000"/>
+          <w:sz w:val="24"/>
+          <w:szCs w:val="24"/>
+        </w:rPr>
+        <w:t>CNN</w:t>
+      </w:r>
+      <w:r>
+        <w:rPr>
+          <w:rFonts w:ascii="Times New Roman" w:hAnsi="Times New Roman" w:cs="Times New Roman"/>
+          <w:color w:val="FF0000"/>
+          <w:sz w:val="24"/>
+          <w:szCs w:val="24"/>
+        </w:rPr>
+        <w:t xml:space="preserve"> algorithm consists </w:t>
+      </w:r>
+      <w:r>
+        <w:rPr>
+          <w:rFonts w:ascii="Times New Roman" w:hAnsi="Times New Roman" w:cs="Times New Roman"/>
+          <w:color w:val="FF0000"/>
+          <w:sz w:val="24"/>
+          <w:szCs w:val="24"/>
+        </w:rPr>
+        <w:lastRenderedPageBreak/>
+        <w:t xml:space="preserve">of two stages: a training stage where hand postures training images are processed to calculate the M highest eigenvectors and weights for every training image, and a testing stage where the weights of the detected hand gestures are matched with the weights of the training images for hand gesture recognition.  </w:t>
+      </w:r>
+    </w:p>
+    <w:p>
+      <w:pPr>
+        <w:spacing w:line="480" w:lineRule="auto"/>
+        <w:jc w:val="both"/>
+        <w:rPr>
+          <w:rFonts w:ascii="Times New Roman" w:hAnsi="Times New Roman" w:cs="Times New Roman"/>
+          <w:sz w:val="24"/>
+          <w:szCs w:val="24"/>
+        </w:rPr>
+      </w:pPr>
+      <w:r>
+        <w:rPr>
+          <w:rFonts w:ascii="Times New Roman" w:hAnsi="Times New Roman" w:cs="Times New Roman"/>
+          <w:color w:val="FF0000"/>
+          <w:sz w:val="24"/>
+          <w:szCs w:val="24"/>
+        </w:rPr>
+        <w:t xml:space="preserve">To conclude, in this thesis a real-time system was proposed that consists of three modules: hand detection and tracking using face subtraction, skin detection and contour comparison algorithm, posture recognition using bag-of-features and multiclass SVM, and a grammar that generates a large number of gesture commands by monitoring the scale of the detected hand posture, its movement direction, and the transitions among postures. In the training stage, after extracting the </w:t>
+      </w:r>
+      <w:proofErr w:type="spellStart"/>
+      <w:r>
+        <w:rPr>
+          <w:rFonts w:ascii="Times New Roman" w:hAnsi="Times New Roman" w:cs="Times New Roman"/>
+          <w:color w:val="FF0000"/>
+          <w:sz w:val="24"/>
+          <w:szCs w:val="24"/>
+        </w:rPr>
+        <w:t>keypoints</w:t>
+      </w:r>
+      <w:proofErr w:type="spellEnd"/>
+      <w:r>
+        <w:rPr>
+          <w:rFonts w:ascii="Times New Roman" w:hAnsi="Times New Roman" w:cs="Times New Roman"/>
+          <w:color w:val="FF0000"/>
+          <w:sz w:val="24"/>
+          <w:szCs w:val="24"/>
+        </w:rPr>
+        <w:t xml:space="preserve"> for all the training images using SIFT algorithm, VQ was performed on the </w:t>
+      </w:r>
+      <w:proofErr w:type="spellStart"/>
+      <w:r>
+        <w:rPr>
+          <w:rFonts w:ascii="Times New Roman" w:hAnsi="Times New Roman" w:cs="Times New Roman"/>
+          <w:color w:val="FF0000"/>
+          <w:sz w:val="24"/>
+          <w:szCs w:val="24"/>
+        </w:rPr>
+        <w:t>keypoints</w:t>
+      </w:r>
+      <w:proofErr w:type="spellEnd"/>
+      <w:r>
+        <w:rPr>
+          <w:rFonts w:ascii="Times New Roman" w:hAnsi="Times New Roman" w:cs="Times New Roman"/>
+          <w:color w:val="FF0000"/>
+          <w:sz w:val="24"/>
+          <w:szCs w:val="24"/>
+        </w:rPr>
+        <w:t xml:space="preserve"> for every training image using a k-means clustering to map them into a unified dimensional bag-of-words vector, which is used as input vector for building the multiclass SVM classifier model. Then, the multiclass SVM classifier will be used in the testing stage to classify the detected hand posture captured from a webcam after constructing visual words vector for </w:t>
+      </w:r>
+      <w:proofErr w:type="spellStart"/>
+      <w:r>
+        <w:rPr>
+          <w:rFonts w:ascii="Times New Roman" w:hAnsi="Times New Roman" w:cs="Times New Roman"/>
+          <w:color w:val="FF0000"/>
+          <w:sz w:val="24"/>
+          <w:szCs w:val="24"/>
+        </w:rPr>
+        <w:t>keypoints</w:t>
+      </w:r>
+      <w:proofErr w:type="spellEnd"/>
+      <w:r>
+        <w:rPr>
+          <w:rFonts w:ascii="Times New Roman" w:hAnsi="Times New Roman" w:cs="Times New Roman"/>
+          <w:color w:val="FF0000"/>
+          <w:sz w:val="24"/>
+          <w:szCs w:val="24"/>
+        </w:rPr>
+        <w:t xml:space="preserve"> of the small image (50 × 50 pixels) that contains the detected hand gesture only. The testing stage proves the effectiveness of the proposed scheme in terms of accuracy and speed as the </w:t>
+      </w:r>
+      <w:proofErr w:type="spellStart"/>
+      <w:r>
+        <w:rPr>
+          <w:rFonts w:ascii="Times New Roman" w:hAnsi="Times New Roman" w:cs="Times New Roman"/>
+          <w:color w:val="FF0000"/>
+          <w:sz w:val="24"/>
+          <w:szCs w:val="24"/>
+        </w:rPr>
+        <w:t>keypoints</w:t>
+      </w:r>
+      <w:proofErr w:type="spellEnd"/>
+      <w:r>
+        <w:rPr>
+          <w:rFonts w:ascii="Times New Roman" w:hAnsi="Times New Roman" w:cs="Times New Roman"/>
+          <w:color w:val="FF0000"/>
+          <w:sz w:val="24"/>
+          <w:szCs w:val="24"/>
+        </w:rPr>
+        <w:t xml:space="preserve"> extracted represent the detected hand gesture only. Experiments show that the system can achieve satisfactory real-time performance regardless of the frame resolution size as well as high classification accuracy of 96.23% under variable scale, orientation and illumination conditions, and cluttered background. Three important factors affect the accuracy of the system, which are the quality of the webcam in the training and testing stages, the number of the training images, and choosing number of clusters to build the cluster model.</w:t>
+      </w:r>
+      <w:r>
+        <w:rPr>
+          <w:rFonts w:ascii="Times New Roman" w:hAnsi="Times New Roman" w:cs="Times New Roman"/>
+          <w:sz w:val="24"/>
+          <w:szCs w:val="24"/>
+        </w:rPr>
+        <w:t xml:space="preserve">  </w:t>
+      </w:r>
+    </w:p>
+    <w:p>
+      <w:pPr>
+        <w:spacing w:line="480" w:lineRule="auto"/>
+        <w:jc w:val="both"/>
+        <w:rPr>
+          <w:rFonts w:ascii="Times New Roman" w:hAnsi="Times New Roman" w:cs="Times New Roman"/>
           <w:b/>
           <w:sz w:val="32"/>
           <w:szCs w:val="24"/>
@@ -147,6 +667,7 @@
           <w:sz w:val="24"/>
           <w:szCs w:val="24"/>
         </w:rPr>
+        <w:lastRenderedPageBreak/>
         <w:t>Sign gesture</w:t>
       </w:r>
       <w:r>
@@ -155,7 +676,17 @@
           <w:sz w:val="24"/>
           <w:szCs w:val="24"/>
         </w:rPr>
-        <w:t xml:space="preserve"> recognition still has a long way to go in the research path, especially for 2D systems. This </w:t>
+        <w:t xml:space="preserve"> recognition still has a long way to go i</w:t>
+      </w:r>
+      <w:bookmarkStart w:id="0" w:name="_GoBack"/>
+      <w:bookmarkEnd w:id="0"/>
+      <w:r>
+        <w:rPr>
+          <w:rFonts w:ascii="Times New Roman" w:hAnsi="Times New Roman" w:cs="Times New Roman"/>
+          <w:sz w:val="24"/>
+          <w:szCs w:val="24"/>
+        </w:rPr>
+        <w:t xml:space="preserve">n the research path, especially for 2D systems. This </w:t>
       </w:r>
       <w:r>
         <w:rPr>
@@ -171,39 +702,7 @@
           <w:sz w:val="24"/>
           <w:szCs w:val="24"/>
         </w:rPr>
-        <w:t xml:space="preserve"> offers </w:t>
-      </w:r>
-      <w:r>
-        <w:rPr>
-          <w:rFonts w:ascii="Times New Roman" w:hAnsi="Times New Roman" w:cs="Times New Roman"/>
-          <w:sz w:val="24"/>
-          <w:szCs w:val="24"/>
-        </w:rPr>
-        <w:t>fascinating</w:t>
-      </w:r>
-      <w:r>
-        <w:rPr>
-          <w:rFonts w:ascii="Times New Roman" w:hAnsi="Times New Roman" w:cs="Times New Roman"/>
-          <w:sz w:val="24"/>
-          <w:szCs w:val="24"/>
-        </w:rPr>
-        <w:t xml:space="preserve"> ideas for future research. Some of these possibilities are </w:t>
-      </w:r>
-      <w:r>
-        <w:rPr>
-          <w:rFonts w:ascii="Times New Roman" w:hAnsi="Times New Roman" w:cs="Times New Roman"/>
-          <w:sz w:val="24"/>
-          <w:szCs w:val="24"/>
-        </w:rPr>
-        <w:t>defined</w:t>
-      </w:r>
-      <w:r>
-        <w:rPr>
-          <w:rFonts w:ascii="Times New Roman" w:hAnsi="Times New Roman" w:cs="Times New Roman"/>
-          <w:sz w:val="24"/>
-          <w:szCs w:val="24"/>
-        </w:rPr>
-        <w:t xml:space="preserve"> in this section.</w:t>
+        <w:t xml:space="preserve"> offers fascinating ideas for future research. Some of these possibilities are defined in this section.</w:t>
       </w:r>
     </w:p>
     <w:p>
@@ -224,43 +723,7 @@
           <w:sz w:val="24"/>
           <w:szCs w:val="24"/>
         </w:rPr>
-        <w:t>Dynamic</w:t>
-      </w:r>
-      <w:r>
-        <w:rPr>
-          <w:rFonts w:ascii="Times New Roman" w:hAnsi="Times New Roman" w:cs="Times New Roman"/>
-          <w:b/>
-          <w:sz w:val="24"/>
-          <w:szCs w:val="24"/>
-        </w:rPr>
-        <w:t xml:space="preserve"> Sign </w:t>
-      </w:r>
-      <w:r>
-        <w:rPr>
-          <w:rFonts w:ascii="Times New Roman" w:hAnsi="Times New Roman" w:cs="Times New Roman"/>
-          <w:b/>
-          <w:sz w:val="24"/>
-          <w:szCs w:val="24"/>
-        </w:rPr>
-        <w:t>Gesture</w:t>
-      </w:r>
-      <w:r>
-        <w:rPr>
-          <w:rFonts w:ascii="Times New Roman" w:hAnsi="Times New Roman" w:cs="Times New Roman"/>
-          <w:b/>
-          <w:sz w:val="24"/>
-          <w:szCs w:val="24"/>
-        </w:rPr>
-        <w:t xml:space="preserve"> </w:t>
-      </w:r>
-      <w:r>
-        <w:rPr>
-          <w:rFonts w:ascii="Times New Roman" w:hAnsi="Times New Roman" w:cs="Times New Roman"/>
-          <w:b/>
-          <w:sz w:val="24"/>
-          <w:szCs w:val="24"/>
-        </w:rPr>
-        <w:t>Recognition</w:t>
+        <w:t>Dynamic Sign Gesture Recognition</w:t>
       </w:r>
     </w:p>
     <w:p>
@@ -580,43 +1043,7 @@
           <w:sz w:val="24"/>
           <w:szCs w:val="24"/>
         </w:rPr>
-        <w:t>Sign Gesture</w:t>
-      </w:r>
-      <w:r>
-        <w:rPr>
-          <w:rFonts w:ascii="Times New Roman" w:hAnsi="Times New Roman" w:cs="Times New Roman"/>
-          <w:b/>
-          <w:sz w:val="24"/>
-          <w:szCs w:val="24"/>
-        </w:rPr>
-        <w:t xml:space="preserve"> Recognition</w:t>
-      </w:r>
-      <w:r>
-        <w:rPr>
-          <w:rFonts w:ascii="Times New Roman" w:hAnsi="Times New Roman" w:cs="Times New Roman"/>
-          <w:b/>
-          <w:sz w:val="24"/>
-          <w:szCs w:val="24"/>
-        </w:rPr>
-        <w:t xml:space="preserve"> </w:t>
-      </w:r>
-      <w:r>
-        <w:rPr>
-          <w:rFonts w:ascii="Times New Roman" w:hAnsi="Times New Roman" w:cs="Times New Roman"/>
-          <w:b/>
-          <w:sz w:val="24"/>
-          <w:szCs w:val="24"/>
-        </w:rPr>
-        <w:t>from</w:t>
-      </w:r>
-      <w:r>
-        <w:rPr>
-          <w:rFonts w:ascii="Times New Roman" w:hAnsi="Times New Roman" w:cs="Times New Roman"/>
-          <w:b/>
-          <w:sz w:val="24"/>
-          <w:szCs w:val="24"/>
-        </w:rPr>
-        <w:t xml:space="preserve"> video: </w:t>
+        <w:t xml:space="preserve">Sign Gesture Recognition from video: </w:t>
       </w:r>
     </w:p>
     <w:p>
@@ -779,39 +1206,7 @@
           <w:sz w:val="24"/>
           <w:szCs w:val="24"/>
         </w:rPr>
-        <w:t xml:space="preserve">internet. </w:t>
-      </w:r>
-      <w:r>
-        <w:rPr>
-          <w:rFonts w:ascii="Times New Roman" w:hAnsi="Times New Roman" w:cs="Times New Roman"/>
-          <w:sz w:val="24"/>
-          <w:szCs w:val="24"/>
-        </w:rPr>
-        <w:t>The</w:t>
-      </w:r>
-      <w:r>
-        <w:rPr>
-          <w:rFonts w:ascii="Times New Roman" w:hAnsi="Times New Roman" w:cs="Times New Roman"/>
-          <w:sz w:val="24"/>
-          <w:szCs w:val="24"/>
-        </w:rPr>
-        <w:t xml:space="preserve"> idea of </w:t>
-      </w:r>
-      <w:r>
-        <w:rPr>
-          <w:rFonts w:ascii="Times New Roman" w:hAnsi="Times New Roman" w:cs="Times New Roman"/>
-          <w:sz w:val="24"/>
-          <w:szCs w:val="24"/>
-        </w:rPr>
-        <w:t>categorizing</w:t>
-      </w:r>
-      <w:r>
-        <w:rPr>
-          <w:rFonts w:ascii="Times New Roman" w:hAnsi="Times New Roman" w:cs="Times New Roman"/>
-          <w:sz w:val="24"/>
-          <w:szCs w:val="24"/>
-        </w:rPr>
-        <w:t xml:space="preserve"> single frames is a start to classifying frames in videos. This </w:t>
+        <w:t xml:space="preserve">internet. The idea of categorizing single frames is a start to classifying frames in videos. This </w:t>
       </w:r>
       <w:r>
         <w:rPr>
@@ -827,39 +1222,7 @@
           <w:sz w:val="24"/>
           <w:szCs w:val="24"/>
         </w:rPr>
-        <w:t xml:space="preserve"> be applied in real time </w:t>
-      </w:r>
-      <w:r>
-        <w:rPr>
-          <w:rFonts w:ascii="Times New Roman" w:hAnsi="Times New Roman" w:cs="Times New Roman"/>
-          <w:sz w:val="24"/>
-          <w:szCs w:val="24"/>
-        </w:rPr>
-        <w:t>classifications</w:t>
-      </w:r>
-      <w:r>
-        <w:rPr>
-          <w:rFonts w:ascii="Times New Roman" w:hAnsi="Times New Roman" w:cs="Times New Roman"/>
-          <w:sz w:val="24"/>
-          <w:szCs w:val="24"/>
-        </w:rPr>
-        <w:t xml:space="preserve">. Extending the algorithms proposed in this thesis to video and building an automatic transcript system is an important step </w:t>
-      </w:r>
-      <w:r>
-        <w:rPr>
-          <w:rFonts w:ascii="Times New Roman" w:hAnsi="Times New Roman" w:cs="Times New Roman"/>
-          <w:sz w:val="24"/>
-          <w:szCs w:val="24"/>
-        </w:rPr>
-        <w:t>onward</w:t>
-      </w:r>
-      <w:r>
-        <w:rPr>
-          <w:rFonts w:ascii="Times New Roman" w:hAnsi="Times New Roman" w:cs="Times New Roman"/>
-          <w:sz w:val="24"/>
-          <w:szCs w:val="24"/>
-        </w:rPr>
-        <w:t xml:space="preserve">. For this purpose, it might be </w:t>
+        <w:t xml:space="preserve"> be applied in real time classifications. Extending the algorithms proposed in this thesis to video and building an automatic transcript system is an important step onward. For this purpose, it might be </w:t>
       </w:r>
       <w:r>
         <w:rPr>
@@ -905,6 +1268,32 @@
           <w:szCs w:val="24"/>
         </w:rPr>
       </w:pPr>
+      <w:r>
+        <w:rPr>
+          <w:rFonts w:ascii="Times New Roman" w:hAnsi="Times New Roman" w:cs="Times New Roman"/>
+          <w:b/>
+          <w:sz w:val="24"/>
+          <w:szCs w:val="24"/>
+        </w:rPr>
+        <w:t>Apply to 3 Dimension</w:t>
+      </w:r>
+      <w:r>
+        <w:rPr>
+          <w:rFonts w:ascii="Times New Roman" w:hAnsi="Times New Roman" w:cs="Times New Roman"/>
+          <w:sz w:val="24"/>
+          <w:szCs w:val="24"/>
+        </w:rPr>
+        <w:t xml:space="preserve"> </w:t>
+      </w:r>
+      <w:r>
+        <w:rPr>
+          <w:rFonts w:ascii="Times New Roman" w:hAnsi="Times New Roman" w:cs="Times New Roman"/>
+          <w:b/>
+          <w:sz w:val="24"/>
+          <w:szCs w:val="24"/>
+        </w:rPr>
+        <w:t xml:space="preserve">technique </w:t>
+      </w:r>
     </w:p>
     <w:p>
       <w:pPr>
@@ -912,11 +1301,234 @@
         <w:jc w:val="both"/>
         <w:rPr>
           <w:rFonts w:ascii="Times New Roman" w:hAnsi="Times New Roman" w:cs="Times New Roman"/>
-          <w:b/>
-          <w:sz w:val="24"/>
-          <w:szCs w:val="24"/>
-        </w:rPr>
-      </w:pPr>
+          <w:sz w:val="24"/>
+          <w:szCs w:val="24"/>
+        </w:rPr>
+      </w:pPr>
+      <w:r>
+        <w:rPr>
+          <w:rFonts w:ascii="Times New Roman" w:hAnsi="Times New Roman" w:cs="Times New Roman"/>
+          <w:sz w:val="24"/>
+          <w:szCs w:val="24"/>
+        </w:rPr>
+        <w:t xml:space="preserve">Now days </w:t>
+      </w:r>
+      <w:r>
+        <w:rPr>
+          <w:rFonts w:ascii="Times New Roman" w:hAnsi="Times New Roman" w:cs="Times New Roman"/>
+          <w:sz w:val="24"/>
+          <w:szCs w:val="24"/>
+        </w:rPr>
+        <w:t>3</w:t>
+      </w:r>
+      <w:r>
+        <w:rPr>
+          <w:rFonts w:ascii="Times New Roman" w:hAnsi="Times New Roman" w:cs="Times New Roman"/>
+          <w:sz w:val="24"/>
+          <w:szCs w:val="24"/>
+        </w:rPr>
+        <w:t>Dimension</w:t>
+      </w:r>
+      <w:r>
+        <w:rPr>
+          <w:rFonts w:ascii="Times New Roman" w:hAnsi="Times New Roman" w:cs="Times New Roman"/>
+          <w:sz w:val="24"/>
+          <w:szCs w:val="24"/>
+        </w:rPr>
+        <w:t xml:space="preserve"> cameras and sensors are </w:t>
+      </w:r>
+      <w:r>
+        <w:rPr>
+          <w:rFonts w:ascii="Times New Roman" w:hAnsi="Times New Roman" w:cs="Times New Roman"/>
+          <w:sz w:val="24"/>
+          <w:szCs w:val="24"/>
+        </w:rPr>
+        <w:t xml:space="preserve">very easy to available in market </w:t>
+      </w:r>
+      <w:r>
+        <w:rPr>
+          <w:rFonts w:ascii="Times New Roman" w:hAnsi="Times New Roman" w:cs="Times New Roman"/>
+          <w:sz w:val="24"/>
+          <w:szCs w:val="24"/>
+        </w:rPr>
+        <w:t>and less expensive. This</w:t>
+      </w:r>
+      <w:r>
+        <w:rPr>
+          <w:rFonts w:ascii="Times New Roman" w:hAnsi="Times New Roman" w:cs="Times New Roman"/>
+          <w:sz w:val="24"/>
+          <w:szCs w:val="24"/>
+        </w:rPr>
+        <w:t xml:space="preserve"> different type </w:t>
+      </w:r>
+      <w:r>
+        <w:rPr>
+          <w:rFonts w:ascii="Times New Roman" w:hAnsi="Times New Roman" w:cs="Times New Roman"/>
+          <w:sz w:val="24"/>
+          <w:szCs w:val="24"/>
+        </w:rPr>
+        <w:t>of</w:t>
+      </w:r>
+      <w:r>
+        <w:rPr>
+          <w:rFonts w:ascii="Times New Roman" w:hAnsi="Times New Roman" w:cs="Times New Roman"/>
+          <w:sz w:val="24"/>
+          <w:szCs w:val="24"/>
+        </w:rPr>
+        <w:t xml:space="preserve"> </w:t>
+      </w:r>
+      <w:r>
+        <w:rPr>
+          <w:rFonts w:ascii="Times New Roman" w:hAnsi="Times New Roman" w:cs="Times New Roman"/>
+          <w:sz w:val="24"/>
+          <w:szCs w:val="24"/>
+        </w:rPr>
+        <w:t>sensor</w:t>
+      </w:r>
+      <w:r>
+        <w:rPr>
+          <w:rFonts w:ascii="Times New Roman" w:hAnsi="Times New Roman" w:cs="Times New Roman"/>
+          <w:sz w:val="24"/>
+          <w:szCs w:val="24"/>
+        </w:rPr>
+        <w:t xml:space="preserve"> </w:t>
+      </w:r>
+      <w:r>
+        <w:rPr>
+          <w:rFonts w:ascii="Times New Roman" w:hAnsi="Times New Roman" w:cs="Times New Roman"/>
+          <w:sz w:val="24"/>
+          <w:szCs w:val="24"/>
+        </w:rPr>
+        <w:t>can</w:t>
+      </w:r>
+      <w:r>
+        <w:rPr>
+          <w:rFonts w:ascii="Times New Roman" w:hAnsi="Times New Roman" w:cs="Times New Roman"/>
+          <w:sz w:val="24"/>
+          <w:szCs w:val="24"/>
+        </w:rPr>
+        <w:t xml:space="preserve"> </w:t>
+      </w:r>
+      <w:r>
+        <w:rPr>
+          <w:rFonts w:ascii="Times New Roman" w:hAnsi="Times New Roman" w:cs="Times New Roman"/>
+          <w:sz w:val="24"/>
+          <w:szCs w:val="24"/>
+        </w:rPr>
+        <w:t>provide</w:t>
+      </w:r>
+      <w:r>
+        <w:rPr>
+          <w:rFonts w:ascii="Times New Roman" w:hAnsi="Times New Roman" w:cs="Times New Roman"/>
+          <w:sz w:val="24"/>
+          <w:szCs w:val="24"/>
+        </w:rPr>
+        <w:t xml:space="preserve"> </w:t>
+      </w:r>
+      <w:r>
+        <w:rPr>
+          <w:rFonts w:ascii="Times New Roman" w:hAnsi="Times New Roman" w:cs="Times New Roman"/>
+          <w:sz w:val="24"/>
+          <w:szCs w:val="24"/>
+        </w:rPr>
+        <w:t>much</w:t>
+      </w:r>
+      <w:r>
+        <w:rPr>
+          <w:rFonts w:ascii="Times New Roman" w:hAnsi="Times New Roman" w:cs="Times New Roman"/>
+          <w:sz w:val="24"/>
+          <w:szCs w:val="24"/>
+        </w:rPr>
+        <w:t xml:space="preserve"> </w:t>
+      </w:r>
+      <w:r>
+        <w:rPr>
+          <w:rFonts w:ascii="Times New Roman" w:hAnsi="Times New Roman" w:cs="Times New Roman"/>
+          <w:sz w:val="24"/>
+          <w:szCs w:val="24"/>
+        </w:rPr>
+        <w:t>more</w:t>
+      </w:r>
+      <w:r>
+        <w:rPr>
+          <w:rFonts w:ascii="Times New Roman" w:hAnsi="Times New Roman" w:cs="Times New Roman"/>
+          <w:sz w:val="24"/>
+          <w:szCs w:val="24"/>
+        </w:rPr>
+        <w:t xml:space="preserve"> </w:t>
+      </w:r>
+      <w:r>
+        <w:rPr>
+          <w:rFonts w:ascii="Times New Roman" w:hAnsi="Times New Roman" w:cs="Times New Roman"/>
+          <w:sz w:val="24"/>
+          <w:szCs w:val="24"/>
+        </w:rPr>
+        <w:t>information</w:t>
+      </w:r>
+      <w:r>
+        <w:rPr>
+          <w:rFonts w:ascii="Times New Roman" w:hAnsi="Times New Roman" w:cs="Times New Roman"/>
+          <w:sz w:val="24"/>
+          <w:szCs w:val="24"/>
+        </w:rPr>
+        <w:t xml:space="preserve"> </w:t>
+      </w:r>
+      <w:r>
+        <w:rPr>
+          <w:rFonts w:ascii="Times New Roman" w:hAnsi="Times New Roman" w:cs="Times New Roman"/>
+          <w:sz w:val="24"/>
+          <w:szCs w:val="24"/>
+        </w:rPr>
+        <w:t>about</w:t>
+      </w:r>
+      <w:r>
+        <w:rPr>
+          <w:rFonts w:ascii="Times New Roman" w:hAnsi="Times New Roman" w:cs="Times New Roman"/>
+          <w:sz w:val="24"/>
+          <w:szCs w:val="24"/>
+        </w:rPr>
+        <w:t xml:space="preserve"> </w:t>
+      </w:r>
+      <w:r>
+        <w:rPr>
+          <w:rFonts w:ascii="Times New Roman" w:hAnsi="Times New Roman" w:cs="Times New Roman"/>
+          <w:sz w:val="24"/>
+          <w:szCs w:val="24"/>
+        </w:rPr>
+        <w:t>the</w:t>
+      </w:r>
+      <w:r>
+        <w:rPr>
+          <w:rFonts w:ascii="Times New Roman" w:hAnsi="Times New Roman" w:cs="Times New Roman"/>
+          <w:sz w:val="24"/>
+          <w:szCs w:val="24"/>
+        </w:rPr>
+        <w:t xml:space="preserve"> </w:t>
+      </w:r>
+      <w:r>
+        <w:rPr>
+          <w:rFonts w:ascii="Times New Roman" w:hAnsi="Times New Roman" w:cs="Times New Roman"/>
+          <w:sz w:val="24"/>
+          <w:szCs w:val="24"/>
+        </w:rPr>
+        <w:t>hand</w:t>
+      </w:r>
+      <w:r>
+        <w:rPr>
+          <w:rFonts w:ascii="Times New Roman" w:hAnsi="Times New Roman" w:cs="Times New Roman"/>
+          <w:sz w:val="24"/>
+          <w:szCs w:val="24"/>
+        </w:rPr>
+        <w:t>, making</w:t>
+      </w:r>
+      <w:r>
+        <w:rPr>
+          <w:rFonts w:ascii="Times New Roman" w:hAnsi="Times New Roman" w:cs="Times New Roman"/>
+          <w:sz w:val="24"/>
+          <w:szCs w:val="24"/>
+        </w:rPr>
+        <w:t xml:space="preserve"> it possible to create more accurate systems for sign language real time recognition.</w:t>
+      </w:r>
     </w:p>
     <w:p>
       <w:pPr>
@@ -936,8 +1548,7 @@
           <w:sz w:val="24"/>
           <w:szCs w:val="24"/>
         </w:rPr>
-        <w:lastRenderedPageBreak/>
-        <w:t xml:space="preserve">Apply </w:t>
+        <w:t>Add more gesture in d</w:t>
       </w:r>
       <w:r>
         <w:rPr>
@@ -946,7 +1557,7 @@
           <w:sz w:val="24"/>
           <w:szCs w:val="24"/>
         </w:rPr>
-        <w:t>to</w:t>
+        <w:t>ataset</w:t>
       </w:r>
       <w:r>
         <w:rPr>
@@ -955,51 +1566,7 @@
           <w:sz w:val="24"/>
           <w:szCs w:val="24"/>
         </w:rPr>
-        <w:t xml:space="preserve"> </w:t>
-      </w:r>
-      <w:r>
-        <w:rPr>
-          <w:rFonts w:ascii="Times New Roman" w:hAnsi="Times New Roman" w:cs="Times New Roman"/>
-          <w:b/>
-          <w:sz w:val="24"/>
-          <w:szCs w:val="24"/>
-        </w:rPr>
-        <w:t>3</w:t>
-      </w:r>
-      <w:r>
-        <w:rPr>
-          <w:rFonts w:ascii="Times New Roman" w:hAnsi="Times New Roman" w:cs="Times New Roman"/>
-          <w:b/>
-          <w:sz w:val="24"/>
-          <w:szCs w:val="24"/>
-        </w:rPr>
-        <w:t xml:space="preserve"> </w:t>
-      </w:r>
-      <w:r>
-        <w:rPr>
-          <w:rFonts w:ascii="Times New Roman" w:hAnsi="Times New Roman" w:cs="Times New Roman"/>
-          <w:b/>
-          <w:sz w:val="24"/>
-          <w:szCs w:val="24"/>
-        </w:rPr>
-        <w:t>Dimension</w:t>
-      </w:r>
-      <w:r>
-        <w:rPr>
-          <w:rFonts w:ascii="Times New Roman" w:hAnsi="Times New Roman" w:cs="Times New Roman"/>
-          <w:sz w:val="24"/>
-          <w:szCs w:val="24"/>
-        </w:rPr>
-        <w:t xml:space="preserve"> </w:t>
-      </w:r>
-      <w:r>
-        <w:rPr>
-          <w:rFonts w:ascii="Times New Roman" w:hAnsi="Times New Roman" w:cs="Times New Roman"/>
-          <w:b/>
-          <w:sz w:val="24"/>
-          <w:szCs w:val="24"/>
-        </w:rPr>
-        <w:t xml:space="preserve">technique </w:t>
+        <w:t>:</w:t>
       </w:r>
     </w:p>
     <w:p>
@@ -1018,183 +1585,279 @@
           <w:sz w:val="24"/>
           <w:szCs w:val="24"/>
         </w:rPr>
-        <w:t xml:space="preserve">Now days </w:t>
-      </w:r>
-      <w:r>
-        <w:rPr>
-          <w:rFonts w:ascii="Times New Roman" w:hAnsi="Times New Roman" w:cs="Times New Roman"/>
-          <w:sz w:val="24"/>
-          <w:szCs w:val="24"/>
-        </w:rPr>
-        <w:t>3</w:t>
-      </w:r>
-      <w:r>
-        <w:rPr>
-          <w:rFonts w:ascii="Times New Roman" w:hAnsi="Times New Roman" w:cs="Times New Roman"/>
-          <w:sz w:val="24"/>
-          <w:szCs w:val="24"/>
-        </w:rPr>
-        <w:t>Dimension</w:t>
-      </w:r>
-      <w:r>
-        <w:rPr>
-          <w:rFonts w:ascii="Times New Roman" w:hAnsi="Times New Roman" w:cs="Times New Roman"/>
-          <w:sz w:val="24"/>
-          <w:szCs w:val="24"/>
-        </w:rPr>
-        <w:t xml:space="preserve"> cameras and sensors are </w:t>
-      </w:r>
-      <w:r>
-        <w:rPr>
-          <w:rFonts w:ascii="Times New Roman" w:hAnsi="Times New Roman" w:cs="Times New Roman"/>
-          <w:sz w:val="24"/>
-          <w:szCs w:val="24"/>
-        </w:rPr>
-        <w:t xml:space="preserve">very easy to available in market </w:t>
-      </w:r>
-      <w:r>
-        <w:rPr>
-          <w:rFonts w:ascii="Times New Roman" w:hAnsi="Times New Roman" w:cs="Times New Roman"/>
-          <w:sz w:val="24"/>
-          <w:szCs w:val="24"/>
-        </w:rPr>
-        <w:t>and</w:t>
-      </w:r>
-      <w:r>
-        <w:rPr>
-          <w:rFonts w:ascii="Times New Roman" w:hAnsi="Times New Roman" w:cs="Times New Roman"/>
-          <w:sz w:val="24"/>
-          <w:szCs w:val="24"/>
-        </w:rPr>
-        <w:t xml:space="preserve"> less expensive. This</w:t>
-      </w:r>
-      <w:r>
-        <w:rPr>
-          <w:rFonts w:ascii="Times New Roman" w:hAnsi="Times New Roman" w:cs="Times New Roman"/>
-          <w:sz w:val="24"/>
-          <w:szCs w:val="24"/>
-        </w:rPr>
-        <w:t xml:space="preserve"> different type </w:t>
-      </w:r>
-      <w:r>
-        <w:rPr>
-          <w:rFonts w:ascii="Times New Roman" w:hAnsi="Times New Roman" w:cs="Times New Roman"/>
-          <w:sz w:val="24"/>
-          <w:szCs w:val="24"/>
-        </w:rPr>
-        <w:t>of</w:t>
-      </w:r>
-      <w:r>
-        <w:rPr>
-          <w:rFonts w:ascii="Times New Roman" w:hAnsi="Times New Roman" w:cs="Times New Roman"/>
-          <w:sz w:val="24"/>
-          <w:szCs w:val="24"/>
-        </w:rPr>
-        <w:t xml:space="preserve"> </w:t>
-      </w:r>
-      <w:r>
-        <w:rPr>
-          <w:rFonts w:ascii="Times New Roman" w:hAnsi="Times New Roman" w:cs="Times New Roman"/>
-          <w:sz w:val="24"/>
-          <w:szCs w:val="24"/>
-        </w:rPr>
-        <w:t>sensor</w:t>
-      </w:r>
-      <w:r>
-        <w:rPr>
-          <w:rFonts w:ascii="Times New Roman" w:hAnsi="Times New Roman" w:cs="Times New Roman"/>
-          <w:sz w:val="24"/>
-          <w:szCs w:val="24"/>
-        </w:rPr>
-        <w:t xml:space="preserve"> </w:t>
-      </w:r>
-      <w:r>
-        <w:rPr>
-          <w:rFonts w:ascii="Times New Roman" w:hAnsi="Times New Roman" w:cs="Times New Roman"/>
-          <w:sz w:val="24"/>
-          <w:szCs w:val="24"/>
-        </w:rPr>
-        <w:t>can</w:t>
-      </w:r>
-      <w:r>
-        <w:rPr>
-          <w:rFonts w:ascii="Times New Roman" w:hAnsi="Times New Roman" w:cs="Times New Roman"/>
-          <w:sz w:val="24"/>
-          <w:szCs w:val="24"/>
-        </w:rPr>
-        <w:t xml:space="preserve"> </w:t>
-      </w:r>
-      <w:r>
-        <w:rPr>
-          <w:rFonts w:ascii="Times New Roman" w:hAnsi="Times New Roman" w:cs="Times New Roman"/>
-          <w:sz w:val="24"/>
-          <w:szCs w:val="24"/>
-        </w:rPr>
-        <w:t>provide</w:t>
-      </w:r>
-      <w:r>
-        <w:rPr>
-          <w:rFonts w:ascii="Times New Roman" w:hAnsi="Times New Roman" w:cs="Times New Roman"/>
-          <w:sz w:val="24"/>
-          <w:szCs w:val="24"/>
-        </w:rPr>
-        <w:t xml:space="preserve"> </w:t>
-      </w:r>
-      <w:r>
-        <w:rPr>
-          <w:rFonts w:ascii="Times New Roman" w:hAnsi="Times New Roman" w:cs="Times New Roman"/>
-          <w:sz w:val="24"/>
-          <w:szCs w:val="24"/>
-        </w:rPr>
-        <w:t>much</w:t>
-      </w:r>
-      <w:r>
-        <w:rPr>
-          <w:rFonts w:ascii="Times New Roman" w:hAnsi="Times New Roman" w:cs="Times New Roman"/>
-          <w:sz w:val="24"/>
-          <w:szCs w:val="24"/>
-        </w:rPr>
-        <w:t xml:space="preserve"> </w:t>
-      </w:r>
-      <w:r>
-        <w:rPr>
-          <w:rFonts w:ascii="Times New Roman" w:hAnsi="Times New Roman" w:cs="Times New Roman"/>
-          <w:sz w:val="24"/>
-          <w:szCs w:val="24"/>
-        </w:rPr>
-        <w:t>more</w:t>
-      </w:r>
-      <w:r>
-        <w:rPr>
-          <w:rFonts w:ascii="Times New Roman" w:hAnsi="Times New Roman" w:cs="Times New Roman"/>
-          <w:sz w:val="24"/>
-          <w:szCs w:val="24"/>
-        </w:rPr>
-        <w:t xml:space="preserve"> </w:t>
-      </w:r>
-      <w:r>
-        <w:rPr>
-          <w:rFonts w:ascii="Times New Roman" w:hAnsi="Times New Roman" w:cs="Times New Roman"/>
-          <w:sz w:val="24"/>
-          <w:szCs w:val="24"/>
-        </w:rPr>
-        <w:t>information</w:t>
-      </w:r>
-      <w:r>
-        <w:rPr>
-          <w:rFonts w:ascii="Times New Roman" w:hAnsi="Times New Roman" w:cs="Times New Roman"/>
-          <w:sz w:val="24"/>
-          <w:szCs w:val="24"/>
-        </w:rPr>
-        <w:t xml:space="preserve"> </w:t>
-      </w:r>
-      <w:r>
-        <w:rPr>
-          <w:rFonts w:ascii="Times New Roman" w:hAnsi="Times New Roman" w:cs="Times New Roman"/>
-          <w:sz w:val="24"/>
-          <w:szCs w:val="24"/>
-        </w:rPr>
-        <w:t>about</w:t>
+        <w:t>Even</w:t>
+      </w:r>
+      <w:r>
+        <w:rPr>
+          <w:rFonts w:ascii="Times New Roman" w:hAnsi="Times New Roman" w:cs="Times New Roman"/>
+          <w:sz w:val="24"/>
+          <w:szCs w:val="24"/>
+        </w:rPr>
+        <w:t xml:space="preserve"> </w:t>
+      </w:r>
+      <w:r>
+        <w:rPr>
+          <w:rFonts w:ascii="Times New Roman" w:hAnsi="Times New Roman" w:cs="Times New Roman"/>
+          <w:sz w:val="24"/>
+          <w:szCs w:val="24"/>
+        </w:rPr>
+        <w:t>though</w:t>
+      </w:r>
+      <w:r>
+        <w:rPr>
+          <w:rFonts w:ascii="Times New Roman" w:hAnsi="Times New Roman" w:cs="Times New Roman"/>
+          <w:sz w:val="24"/>
+          <w:szCs w:val="24"/>
+        </w:rPr>
+        <w:t xml:space="preserve"> </w:t>
+      </w:r>
+      <w:r>
+        <w:rPr>
+          <w:rFonts w:ascii="Times New Roman" w:hAnsi="Times New Roman" w:cs="Times New Roman"/>
+          <w:sz w:val="24"/>
+          <w:szCs w:val="24"/>
+        </w:rPr>
+        <w:t>that</w:t>
+      </w:r>
+      <w:r>
+        <w:rPr>
+          <w:rFonts w:ascii="Times New Roman" w:hAnsi="Times New Roman" w:cs="Times New Roman"/>
+          <w:sz w:val="24"/>
+          <w:szCs w:val="24"/>
+        </w:rPr>
+        <w:t xml:space="preserve"> study </w:t>
+      </w:r>
+      <w:r>
+        <w:rPr>
+          <w:rFonts w:ascii="Times New Roman" w:hAnsi="Times New Roman" w:cs="Times New Roman"/>
+          <w:sz w:val="24"/>
+          <w:szCs w:val="24"/>
+        </w:rPr>
+        <w:t>introduces</w:t>
+      </w:r>
+      <w:r>
+        <w:rPr>
+          <w:rFonts w:ascii="Times New Roman" w:hAnsi="Times New Roman" w:cs="Times New Roman"/>
+          <w:sz w:val="24"/>
+          <w:szCs w:val="24"/>
+        </w:rPr>
+        <w:t xml:space="preserve"> </w:t>
+      </w:r>
+      <w:r>
+        <w:rPr>
+          <w:rFonts w:ascii="Times New Roman" w:hAnsi="Times New Roman" w:cs="Times New Roman"/>
+          <w:sz w:val="24"/>
+          <w:szCs w:val="24"/>
+        </w:rPr>
+        <w:t>a</w:t>
+      </w:r>
+      <w:r>
+        <w:rPr>
+          <w:rFonts w:ascii="Times New Roman" w:hAnsi="Times New Roman" w:cs="Times New Roman"/>
+          <w:sz w:val="24"/>
+          <w:szCs w:val="24"/>
+        </w:rPr>
+        <w:t xml:space="preserve"> self generated </w:t>
+      </w:r>
+      <w:r>
+        <w:rPr>
+          <w:rFonts w:ascii="Times New Roman" w:hAnsi="Times New Roman" w:cs="Times New Roman"/>
+          <w:sz w:val="24"/>
+          <w:szCs w:val="24"/>
+        </w:rPr>
+        <w:t>new</w:t>
+      </w:r>
+      <w:r>
+        <w:rPr>
+          <w:rFonts w:ascii="Times New Roman" w:hAnsi="Times New Roman" w:cs="Times New Roman"/>
+          <w:sz w:val="24"/>
+          <w:szCs w:val="24"/>
+        </w:rPr>
+        <w:t xml:space="preserve"> </w:t>
+      </w:r>
+      <w:r>
+        <w:rPr>
+          <w:rFonts w:ascii="Times New Roman" w:hAnsi="Times New Roman" w:cs="Times New Roman"/>
+          <w:sz w:val="24"/>
+          <w:szCs w:val="24"/>
+        </w:rPr>
+        <w:t>dataset</w:t>
+      </w:r>
+      <w:r>
+        <w:rPr>
+          <w:rFonts w:ascii="Times New Roman" w:hAnsi="Times New Roman" w:cs="Times New Roman"/>
+          <w:sz w:val="24"/>
+          <w:szCs w:val="24"/>
+        </w:rPr>
+        <w:t xml:space="preserve"> </w:t>
+      </w:r>
+      <w:r>
+        <w:rPr>
+          <w:rFonts w:ascii="Times New Roman" w:hAnsi="Times New Roman" w:cs="Times New Roman"/>
+          <w:sz w:val="24"/>
+          <w:szCs w:val="24"/>
+        </w:rPr>
+        <w:t>with</w:t>
+      </w:r>
+      <w:r>
+        <w:rPr>
+          <w:rFonts w:ascii="Times New Roman" w:hAnsi="Times New Roman" w:cs="Times New Roman"/>
+          <w:sz w:val="24"/>
+          <w:szCs w:val="24"/>
+        </w:rPr>
+        <w:t xml:space="preserve"> </w:t>
+      </w:r>
+      <w:r>
+        <w:rPr>
+          <w:rFonts w:ascii="Times New Roman" w:hAnsi="Times New Roman" w:cs="Times New Roman"/>
+          <w:sz w:val="24"/>
+          <w:szCs w:val="24"/>
+        </w:rPr>
+        <w:t>a</w:t>
+      </w:r>
+      <w:r>
+        <w:rPr>
+          <w:rFonts w:ascii="Times New Roman" w:hAnsi="Times New Roman" w:cs="Times New Roman"/>
+          <w:sz w:val="24"/>
+          <w:szCs w:val="24"/>
+        </w:rPr>
+        <w:t xml:space="preserve"> </w:t>
+      </w:r>
+      <w:r>
+        <w:rPr>
+          <w:rFonts w:ascii="Times New Roman" w:hAnsi="Times New Roman" w:cs="Times New Roman"/>
+          <w:sz w:val="24"/>
+          <w:szCs w:val="24"/>
+        </w:rPr>
+        <w:t>rather more</w:t>
+      </w:r>
+      <w:r>
+        <w:rPr>
+          <w:rFonts w:ascii="Times New Roman" w:hAnsi="Times New Roman" w:cs="Times New Roman"/>
+          <w:sz w:val="24"/>
+          <w:szCs w:val="24"/>
+        </w:rPr>
+        <w:t xml:space="preserve"> gesture </w:t>
+      </w:r>
+      <w:r>
+        <w:rPr>
+          <w:rFonts w:ascii="Times New Roman" w:hAnsi="Times New Roman" w:cs="Times New Roman"/>
+          <w:sz w:val="24"/>
+          <w:szCs w:val="24"/>
+        </w:rPr>
+        <w:t>for</w:t>
+      </w:r>
+      <w:r>
+        <w:rPr>
+          <w:rFonts w:ascii="Times New Roman" w:hAnsi="Times New Roman" w:cs="Times New Roman"/>
+          <w:sz w:val="24"/>
+          <w:szCs w:val="24"/>
+        </w:rPr>
+        <w:t xml:space="preserve"> American </w:t>
+      </w:r>
+      <w:r>
+        <w:rPr>
+          <w:rFonts w:ascii="Times New Roman" w:hAnsi="Times New Roman" w:cs="Times New Roman"/>
+          <w:sz w:val="24"/>
+          <w:szCs w:val="24"/>
+        </w:rPr>
+        <w:t>Sign</w:t>
+      </w:r>
+      <w:r>
+        <w:rPr>
+          <w:rFonts w:ascii="Times New Roman" w:hAnsi="Times New Roman" w:cs="Times New Roman"/>
+          <w:sz w:val="24"/>
+          <w:szCs w:val="24"/>
+        </w:rPr>
+        <w:t xml:space="preserve"> </w:t>
+      </w:r>
+      <w:r>
+        <w:rPr>
+          <w:rFonts w:ascii="Times New Roman" w:hAnsi="Times New Roman" w:cs="Times New Roman"/>
+          <w:sz w:val="24"/>
+          <w:szCs w:val="24"/>
+        </w:rPr>
+        <w:t>Language, it</w:t>
+      </w:r>
+      <w:r>
+        <w:rPr>
+          <w:rFonts w:ascii="Times New Roman" w:hAnsi="Times New Roman" w:cs="Times New Roman"/>
+          <w:sz w:val="24"/>
+          <w:szCs w:val="24"/>
+        </w:rPr>
+        <w:t xml:space="preserve"> </w:t>
+      </w:r>
+      <w:r>
+        <w:rPr>
+          <w:rFonts w:ascii="Times New Roman" w:hAnsi="Times New Roman" w:cs="Times New Roman"/>
+          <w:sz w:val="24"/>
+          <w:szCs w:val="24"/>
+        </w:rPr>
+        <w:t>still</w:t>
+      </w:r>
+      <w:r>
+        <w:rPr>
+          <w:rFonts w:ascii="Times New Roman" w:hAnsi="Times New Roman" w:cs="Times New Roman"/>
+          <w:sz w:val="24"/>
+          <w:szCs w:val="24"/>
+        </w:rPr>
+        <w:t xml:space="preserve"> </w:t>
+      </w:r>
+      <w:r>
+        <w:rPr>
+          <w:rFonts w:ascii="Times New Roman" w:hAnsi="Times New Roman" w:cs="Times New Roman"/>
+          <w:sz w:val="24"/>
+          <w:szCs w:val="24"/>
+        </w:rPr>
+        <w:t>does</w:t>
+      </w:r>
+      <w:r>
+        <w:rPr>
+          <w:rFonts w:ascii="Times New Roman" w:hAnsi="Times New Roman" w:cs="Times New Roman"/>
+          <w:sz w:val="24"/>
+          <w:szCs w:val="24"/>
+        </w:rPr>
+        <w:t xml:space="preserve"> </w:t>
+      </w:r>
+      <w:r>
+        <w:rPr>
+          <w:rFonts w:ascii="Times New Roman" w:hAnsi="Times New Roman" w:cs="Times New Roman"/>
+          <w:sz w:val="24"/>
+          <w:szCs w:val="24"/>
+        </w:rPr>
+        <w:t>not</w:t>
+      </w:r>
+      <w:r>
+        <w:rPr>
+          <w:rFonts w:ascii="Times New Roman" w:hAnsi="Times New Roman" w:cs="Times New Roman"/>
+          <w:sz w:val="24"/>
+          <w:szCs w:val="24"/>
+        </w:rPr>
+        <w:t xml:space="preserve"> </w:t>
+      </w:r>
+      <w:r>
+        <w:rPr>
+          <w:rFonts w:ascii="Times New Roman" w:hAnsi="Times New Roman" w:cs="Times New Roman"/>
+          <w:sz w:val="24"/>
+          <w:szCs w:val="24"/>
+        </w:rPr>
+        <w:t>offer</w:t>
+      </w:r>
+      <w:r>
+        <w:rPr>
+          <w:rFonts w:ascii="Times New Roman" w:hAnsi="Times New Roman" w:cs="Times New Roman"/>
+          <w:sz w:val="24"/>
+          <w:szCs w:val="24"/>
+        </w:rPr>
+        <w:t xml:space="preserve"> </w:t>
+      </w:r>
+      <w:r>
+        <w:rPr>
+          <w:rFonts w:ascii="Times New Roman" w:hAnsi="Times New Roman" w:cs="Times New Roman"/>
+          <w:sz w:val="24"/>
+          <w:szCs w:val="24"/>
+        </w:rPr>
+        <w:t>all</w:t>
       </w:r>
       <w:r>
         <w:rPr>
@@ -1226,410 +1889,6 @@
           <w:sz w:val="24"/>
           <w:szCs w:val="24"/>
         </w:rPr>
-        <w:t>hand</w:t>
-      </w:r>
-      <w:r>
-        <w:rPr>
-          <w:rFonts w:ascii="Times New Roman" w:hAnsi="Times New Roman" w:cs="Times New Roman"/>
-          <w:sz w:val="24"/>
-          <w:szCs w:val="24"/>
-        </w:rPr>
-        <w:t>, making</w:t>
-      </w:r>
-      <w:r>
-        <w:rPr>
-          <w:rFonts w:ascii="Times New Roman" w:hAnsi="Times New Roman" w:cs="Times New Roman"/>
-          <w:sz w:val="24"/>
-          <w:szCs w:val="24"/>
-        </w:rPr>
-        <w:t xml:space="preserve"> it possible to create more </w:t>
-      </w:r>
-      <w:r>
-        <w:rPr>
-          <w:rFonts w:ascii="Times New Roman" w:hAnsi="Times New Roman" w:cs="Times New Roman"/>
-          <w:sz w:val="24"/>
-          <w:szCs w:val="24"/>
-        </w:rPr>
-        <w:t>accurate</w:t>
-      </w:r>
-      <w:r>
-        <w:rPr>
-          <w:rFonts w:ascii="Times New Roman" w:hAnsi="Times New Roman" w:cs="Times New Roman"/>
-          <w:sz w:val="24"/>
-          <w:szCs w:val="24"/>
-        </w:rPr>
-        <w:t xml:space="preserve"> systems for sign language real time recognition.</w:t>
-      </w:r>
-    </w:p>
-    <w:p>
-      <w:pPr>
-        <w:spacing w:line="480" w:lineRule="auto"/>
-        <w:jc w:val="both"/>
-        <w:rPr>
-          <w:rFonts w:ascii="Times New Roman" w:hAnsi="Times New Roman" w:cs="Times New Roman"/>
-          <w:b/>
-          <w:sz w:val="24"/>
-          <w:szCs w:val="24"/>
-        </w:rPr>
-      </w:pPr>
-      <w:r>
-        <w:rPr>
-          <w:rFonts w:ascii="Times New Roman" w:hAnsi="Times New Roman" w:cs="Times New Roman"/>
-          <w:b/>
-          <w:sz w:val="24"/>
-          <w:szCs w:val="24"/>
-        </w:rPr>
-        <w:t>Add more gesture in d</w:t>
-      </w:r>
-      <w:r>
-        <w:rPr>
-          <w:rFonts w:ascii="Times New Roman" w:hAnsi="Times New Roman" w:cs="Times New Roman"/>
-          <w:b/>
-          <w:sz w:val="24"/>
-          <w:szCs w:val="24"/>
-        </w:rPr>
-        <w:t>ataset</w:t>
-      </w:r>
-      <w:r>
-        <w:rPr>
-          <w:rFonts w:ascii="Times New Roman" w:hAnsi="Times New Roman" w:cs="Times New Roman"/>
-          <w:b/>
-          <w:sz w:val="24"/>
-          <w:szCs w:val="24"/>
-        </w:rPr>
-        <w:t>:</w:t>
-      </w:r>
-    </w:p>
-    <w:p>
-      <w:pPr>
-        <w:spacing w:line="480" w:lineRule="auto"/>
-        <w:jc w:val="both"/>
-        <w:rPr>
-          <w:rFonts w:ascii="Times New Roman" w:hAnsi="Times New Roman" w:cs="Times New Roman"/>
-          <w:sz w:val="24"/>
-          <w:szCs w:val="24"/>
-        </w:rPr>
-      </w:pPr>
-      <w:r>
-        <w:rPr>
-          <w:rFonts w:ascii="Times New Roman" w:hAnsi="Times New Roman" w:cs="Times New Roman"/>
-          <w:sz w:val="24"/>
-          <w:szCs w:val="24"/>
-        </w:rPr>
-        <w:t>Even</w:t>
-      </w:r>
-      <w:r>
-        <w:rPr>
-          <w:rFonts w:ascii="Times New Roman" w:hAnsi="Times New Roman" w:cs="Times New Roman"/>
-          <w:sz w:val="24"/>
-          <w:szCs w:val="24"/>
-        </w:rPr>
-        <w:t xml:space="preserve"> </w:t>
-      </w:r>
-      <w:r>
-        <w:rPr>
-          <w:rFonts w:ascii="Times New Roman" w:hAnsi="Times New Roman" w:cs="Times New Roman"/>
-          <w:sz w:val="24"/>
-          <w:szCs w:val="24"/>
-        </w:rPr>
-        <w:t>though</w:t>
-      </w:r>
-      <w:r>
-        <w:rPr>
-          <w:rFonts w:ascii="Times New Roman" w:hAnsi="Times New Roman" w:cs="Times New Roman"/>
-          <w:sz w:val="24"/>
-          <w:szCs w:val="24"/>
-        </w:rPr>
-        <w:t xml:space="preserve"> </w:t>
-      </w:r>
-      <w:r>
-        <w:rPr>
-          <w:rFonts w:ascii="Times New Roman" w:hAnsi="Times New Roman" w:cs="Times New Roman"/>
-          <w:sz w:val="24"/>
-          <w:szCs w:val="24"/>
-        </w:rPr>
-        <w:t>that</w:t>
-      </w:r>
-      <w:r>
-        <w:rPr>
-          <w:rFonts w:ascii="Times New Roman" w:hAnsi="Times New Roman" w:cs="Times New Roman"/>
-          <w:sz w:val="24"/>
-          <w:szCs w:val="24"/>
-        </w:rPr>
-        <w:t xml:space="preserve"> study </w:t>
-      </w:r>
-      <w:r>
-        <w:rPr>
-          <w:rFonts w:ascii="Times New Roman" w:hAnsi="Times New Roman" w:cs="Times New Roman"/>
-          <w:sz w:val="24"/>
-          <w:szCs w:val="24"/>
-        </w:rPr>
-        <w:t>introduces</w:t>
-      </w:r>
-      <w:r>
-        <w:rPr>
-          <w:rFonts w:ascii="Times New Roman" w:hAnsi="Times New Roman" w:cs="Times New Roman"/>
-          <w:sz w:val="24"/>
-          <w:szCs w:val="24"/>
-        </w:rPr>
-        <w:t xml:space="preserve"> </w:t>
-      </w:r>
-      <w:r>
-        <w:rPr>
-          <w:rFonts w:ascii="Times New Roman" w:hAnsi="Times New Roman" w:cs="Times New Roman"/>
-          <w:sz w:val="24"/>
-          <w:szCs w:val="24"/>
-        </w:rPr>
-        <w:t>a</w:t>
-      </w:r>
-      <w:r>
-        <w:rPr>
-          <w:rFonts w:ascii="Times New Roman" w:hAnsi="Times New Roman" w:cs="Times New Roman"/>
-          <w:sz w:val="24"/>
-          <w:szCs w:val="24"/>
-        </w:rPr>
-        <w:t xml:space="preserve"> self generated </w:t>
-      </w:r>
-      <w:r>
-        <w:rPr>
-          <w:rFonts w:ascii="Times New Roman" w:hAnsi="Times New Roman" w:cs="Times New Roman"/>
-          <w:sz w:val="24"/>
-          <w:szCs w:val="24"/>
-        </w:rPr>
-        <w:t>new</w:t>
-      </w:r>
-      <w:r>
-        <w:rPr>
-          <w:rFonts w:ascii="Times New Roman" w:hAnsi="Times New Roman" w:cs="Times New Roman"/>
-          <w:sz w:val="24"/>
-          <w:szCs w:val="24"/>
-        </w:rPr>
-        <w:t xml:space="preserve"> </w:t>
-      </w:r>
-      <w:r>
-        <w:rPr>
-          <w:rFonts w:ascii="Times New Roman" w:hAnsi="Times New Roman" w:cs="Times New Roman"/>
-          <w:sz w:val="24"/>
-          <w:szCs w:val="24"/>
-        </w:rPr>
-        <w:t>dataset</w:t>
-      </w:r>
-      <w:r>
-        <w:rPr>
-          <w:rFonts w:ascii="Times New Roman" w:hAnsi="Times New Roman" w:cs="Times New Roman"/>
-          <w:sz w:val="24"/>
-          <w:szCs w:val="24"/>
-        </w:rPr>
-        <w:t xml:space="preserve"> </w:t>
-      </w:r>
-      <w:r>
-        <w:rPr>
-          <w:rFonts w:ascii="Times New Roman" w:hAnsi="Times New Roman" w:cs="Times New Roman"/>
-          <w:sz w:val="24"/>
-          <w:szCs w:val="24"/>
-        </w:rPr>
-        <w:t>with</w:t>
-      </w:r>
-      <w:r>
-        <w:rPr>
-          <w:rFonts w:ascii="Times New Roman" w:hAnsi="Times New Roman" w:cs="Times New Roman"/>
-          <w:sz w:val="24"/>
-          <w:szCs w:val="24"/>
-        </w:rPr>
-        <w:t xml:space="preserve"> </w:t>
-      </w:r>
-      <w:r>
-        <w:rPr>
-          <w:rFonts w:ascii="Times New Roman" w:hAnsi="Times New Roman" w:cs="Times New Roman"/>
-          <w:sz w:val="24"/>
-          <w:szCs w:val="24"/>
-        </w:rPr>
-        <w:t>a</w:t>
-      </w:r>
-      <w:r>
-        <w:rPr>
-          <w:rFonts w:ascii="Times New Roman" w:hAnsi="Times New Roman" w:cs="Times New Roman"/>
-          <w:sz w:val="24"/>
-          <w:szCs w:val="24"/>
-        </w:rPr>
-        <w:t xml:space="preserve"> </w:t>
-      </w:r>
-      <w:r>
-        <w:rPr>
-          <w:rFonts w:ascii="Times New Roman" w:hAnsi="Times New Roman" w:cs="Times New Roman"/>
-          <w:sz w:val="24"/>
-          <w:szCs w:val="24"/>
-        </w:rPr>
-        <w:t>rather more</w:t>
-      </w:r>
-      <w:r>
-        <w:rPr>
-          <w:rFonts w:ascii="Times New Roman" w:hAnsi="Times New Roman" w:cs="Times New Roman"/>
-          <w:sz w:val="24"/>
-          <w:szCs w:val="24"/>
-        </w:rPr>
-        <w:t xml:space="preserve"> gesture </w:t>
-      </w:r>
-      <w:r>
-        <w:rPr>
-          <w:rFonts w:ascii="Times New Roman" w:hAnsi="Times New Roman" w:cs="Times New Roman"/>
-          <w:sz w:val="24"/>
-          <w:szCs w:val="24"/>
-        </w:rPr>
-        <w:t>for</w:t>
-      </w:r>
-      <w:r>
-        <w:rPr>
-          <w:rFonts w:ascii="Times New Roman" w:hAnsi="Times New Roman" w:cs="Times New Roman"/>
-          <w:sz w:val="24"/>
-          <w:szCs w:val="24"/>
-        </w:rPr>
-        <w:t xml:space="preserve"> </w:t>
-      </w:r>
-      <w:bookmarkStart w:id="0" w:name="_GoBack"/>
-      <w:bookmarkEnd w:id="0"/>
-      <w:r>
-        <w:rPr>
-          <w:rFonts w:ascii="Times New Roman" w:hAnsi="Times New Roman" w:cs="Times New Roman"/>
-          <w:sz w:val="24"/>
-          <w:szCs w:val="24"/>
-        </w:rPr>
-        <w:t xml:space="preserve">American </w:t>
-      </w:r>
-      <w:r>
-        <w:rPr>
-          <w:rFonts w:ascii="Times New Roman" w:hAnsi="Times New Roman" w:cs="Times New Roman"/>
-          <w:sz w:val="24"/>
-          <w:szCs w:val="24"/>
-        </w:rPr>
-        <w:t>Sign</w:t>
-      </w:r>
-      <w:r>
-        <w:rPr>
-          <w:rFonts w:ascii="Times New Roman" w:hAnsi="Times New Roman" w:cs="Times New Roman"/>
-          <w:sz w:val="24"/>
-          <w:szCs w:val="24"/>
-        </w:rPr>
-        <w:t xml:space="preserve"> </w:t>
-      </w:r>
-      <w:r>
-        <w:rPr>
-          <w:rFonts w:ascii="Times New Roman" w:hAnsi="Times New Roman" w:cs="Times New Roman"/>
-          <w:sz w:val="24"/>
-          <w:szCs w:val="24"/>
-        </w:rPr>
-        <w:t>Language, it</w:t>
-      </w:r>
-      <w:r>
-        <w:rPr>
-          <w:rFonts w:ascii="Times New Roman" w:hAnsi="Times New Roman" w:cs="Times New Roman"/>
-          <w:sz w:val="24"/>
-          <w:szCs w:val="24"/>
-        </w:rPr>
-        <w:t xml:space="preserve"> </w:t>
-      </w:r>
-      <w:r>
-        <w:rPr>
-          <w:rFonts w:ascii="Times New Roman" w:hAnsi="Times New Roman" w:cs="Times New Roman"/>
-          <w:sz w:val="24"/>
-          <w:szCs w:val="24"/>
-        </w:rPr>
-        <w:t>still</w:t>
-      </w:r>
-      <w:r>
-        <w:rPr>
-          <w:rFonts w:ascii="Times New Roman" w:hAnsi="Times New Roman" w:cs="Times New Roman"/>
-          <w:sz w:val="24"/>
-          <w:szCs w:val="24"/>
-        </w:rPr>
-        <w:t xml:space="preserve"> </w:t>
-      </w:r>
-      <w:r>
-        <w:rPr>
-          <w:rFonts w:ascii="Times New Roman" w:hAnsi="Times New Roman" w:cs="Times New Roman"/>
-          <w:sz w:val="24"/>
-          <w:szCs w:val="24"/>
-        </w:rPr>
-        <w:t>does</w:t>
-      </w:r>
-      <w:r>
-        <w:rPr>
-          <w:rFonts w:ascii="Times New Roman" w:hAnsi="Times New Roman" w:cs="Times New Roman"/>
-          <w:sz w:val="24"/>
-          <w:szCs w:val="24"/>
-        </w:rPr>
-        <w:t xml:space="preserve"> </w:t>
-      </w:r>
-      <w:r>
-        <w:rPr>
-          <w:rFonts w:ascii="Times New Roman" w:hAnsi="Times New Roman" w:cs="Times New Roman"/>
-          <w:sz w:val="24"/>
-          <w:szCs w:val="24"/>
-        </w:rPr>
-        <w:t>not</w:t>
-      </w:r>
-      <w:r>
-        <w:rPr>
-          <w:rFonts w:ascii="Times New Roman" w:hAnsi="Times New Roman" w:cs="Times New Roman"/>
-          <w:sz w:val="24"/>
-          <w:szCs w:val="24"/>
-        </w:rPr>
-        <w:t xml:space="preserve"> </w:t>
-      </w:r>
-      <w:r>
-        <w:rPr>
-          <w:rFonts w:ascii="Times New Roman" w:hAnsi="Times New Roman" w:cs="Times New Roman"/>
-          <w:sz w:val="24"/>
-          <w:szCs w:val="24"/>
-        </w:rPr>
-        <w:t>offer</w:t>
-      </w:r>
-      <w:r>
-        <w:rPr>
-          <w:rFonts w:ascii="Times New Roman" w:hAnsi="Times New Roman" w:cs="Times New Roman"/>
-          <w:sz w:val="24"/>
-          <w:szCs w:val="24"/>
-        </w:rPr>
-        <w:t xml:space="preserve"> </w:t>
-      </w:r>
-      <w:r>
-        <w:rPr>
-          <w:rFonts w:ascii="Times New Roman" w:hAnsi="Times New Roman" w:cs="Times New Roman"/>
-          <w:sz w:val="24"/>
-          <w:szCs w:val="24"/>
-        </w:rPr>
-        <w:t>all</w:t>
-      </w:r>
-      <w:r>
-        <w:rPr>
-          <w:rFonts w:ascii="Times New Roman" w:hAnsi="Times New Roman" w:cs="Times New Roman"/>
-          <w:sz w:val="24"/>
-          <w:szCs w:val="24"/>
-        </w:rPr>
-        <w:t xml:space="preserve"> </w:t>
-      </w:r>
-      <w:r>
-        <w:rPr>
-          <w:rFonts w:ascii="Times New Roman" w:hAnsi="Times New Roman" w:cs="Times New Roman"/>
-          <w:sz w:val="24"/>
-          <w:szCs w:val="24"/>
-        </w:rPr>
-        <w:t>the</w:t>
-      </w:r>
-      <w:r>
-        <w:rPr>
-          <w:rFonts w:ascii="Times New Roman" w:hAnsi="Times New Roman" w:cs="Times New Roman"/>
-          <w:sz w:val="24"/>
-          <w:szCs w:val="24"/>
-        </w:rPr>
-        <w:t xml:space="preserve"> </w:t>
-      </w:r>
-      <w:r>
-        <w:rPr>
-          <w:rFonts w:ascii="Times New Roman" w:hAnsi="Times New Roman" w:cs="Times New Roman"/>
-          <w:sz w:val="24"/>
-          <w:szCs w:val="24"/>
-        </w:rPr>
         <w:t xml:space="preserve">possible movements for </w:t>
       </w:r>
       <w:r>
@@ -1638,7 +1897,16 @@
           <w:sz w:val="24"/>
           <w:szCs w:val="24"/>
         </w:rPr>
-        <w:t>American Sign Language</w:t>
+        <w:t xml:space="preserve">American Sign </w:t>
+      </w:r>
+      <w:r>
+        <w:rPr>
+          <w:rFonts w:ascii="Times New Roman" w:hAnsi="Times New Roman" w:cs="Times New Roman"/>
+          <w:sz w:val="24"/>
+          <w:szCs w:val="24"/>
+        </w:rPr>
+        <w:lastRenderedPageBreak/>
+        <w:t>Language</w:t>
       </w:r>
       <w:r>
         <w:rPr>

--- a/Sign language/Chapter 8/Future Work.docx
+++ b/Sign language/Chapter 8/Future Work.docx
@@ -108,31 +108,7 @@
           <w:sz w:val="24"/>
           <w:szCs w:val="24"/>
         </w:rPr>
-        <w:t xml:space="preserve">One of the main </w:t>
-      </w:r>
-      <w:r>
-        <w:rPr>
-          <w:rFonts w:ascii="Times New Roman" w:hAnsi="Times New Roman" w:cs="Times New Roman"/>
-          <w:sz w:val="24"/>
-          <w:szCs w:val="24"/>
-        </w:rPr>
-        <w:t>purposes</w:t>
-      </w:r>
-      <w:r>
-        <w:rPr>
-          <w:rFonts w:ascii="Times New Roman" w:hAnsi="Times New Roman" w:cs="Times New Roman"/>
-          <w:sz w:val="24"/>
-          <w:szCs w:val="24"/>
-        </w:rPr>
-        <w:t xml:space="preserve"> of the interactive virtual environments is to provide natural, efficient, and flexible communication between the user and the computer. Human gestures including positions and movements of the fingers, hands, and arms represent one of the richest non-verbal communication </w:t>
-      </w:r>
-      <w:r>
-        <w:rPr>
-          <w:rFonts w:ascii="Times New Roman" w:hAnsi="Times New Roman" w:cs="Times New Roman"/>
-          <w:sz w:val="24"/>
-          <w:szCs w:val="24"/>
-        </w:rPr>
-        <w:t>modalities</w:t>
+        <w:t>One of the main purposes of the interactive virtual environments is to provide natural, efficient, and flexible communication between the user and the computer. Human gestures including positions and movements of the fingers, hands, and arms represent one of the richest non-verbal communication modalities</w:t>
       </w:r>
       <w:r>
         <w:rPr>
@@ -618,6 +594,19 @@
         <w:jc w:val="both"/>
         <w:rPr>
           <w:rFonts w:ascii="Times New Roman" w:hAnsi="Times New Roman" w:cs="Times New Roman"/>
+          <w:sz w:val="24"/>
+          <w:szCs w:val="24"/>
+        </w:rPr>
+      </w:pPr>
+      <w:bookmarkStart w:id="0" w:name="_GoBack"/>
+      <w:bookmarkEnd w:id="0"/>
+    </w:p>
+    <w:p>
+      <w:pPr>
+        <w:spacing w:line="480" w:lineRule="auto"/>
+        <w:jc w:val="both"/>
+        <w:rPr>
+          <w:rFonts w:ascii="Times New Roman" w:hAnsi="Times New Roman" w:cs="Times New Roman"/>
           <w:b/>
           <w:sz w:val="32"/>
           <w:szCs w:val="24"/>
@@ -630,6 +619,7 @@
           <w:sz w:val="32"/>
           <w:szCs w:val="24"/>
         </w:rPr>
+        <w:lastRenderedPageBreak/>
         <w:t>8</w:t>
       </w:r>
       <w:r>
@@ -667,7 +657,6 @@
           <w:sz w:val="24"/>
           <w:szCs w:val="24"/>
         </w:rPr>
-        <w:lastRenderedPageBreak/>
         <w:t>Sign gesture</w:t>
       </w:r>
       <w:r>
@@ -676,17 +665,7 @@
           <w:sz w:val="24"/>
           <w:szCs w:val="24"/>
         </w:rPr>
-        <w:t xml:space="preserve"> recognition still has a long way to go i</w:t>
-      </w:r>
-      <w:bookmarkStart w:id="0" w:name="_GoBack"/>
-      <w:bookmarkEnd w:id="0"/>
-      <w:r>
-        <w:rPr>
-          <w:rFonts w:ascii="Times New Roman" w:hAnsi="Times New Roman" w:cs="Times New Roman"/>
-          <w:sz w:val="24"/>
-          <w:szCs w:val="24"/>
-        </w:rPr>
-        <w:t xml:space="preserve">n the research path, especially for 2D systems. This </w:t>
+        <w:t xml:space="preserve"> recognition still has a long way to go in the research path, especially for 2D systems. This </w:t>
       </w:r>
       <w:r>
         <w:rPr>

--- a/Sign language/Chapter 8/Future Work.docx
+++ b/Sign language/Chapter 8/Future Work.docx
@@ -260,7 +260,23 @@
           <w:sz w:val="24"/>
           <w:szCs w:val="24"/>
         </w:rPr>
-        <w:t xml:space="preserve">This thesis proposed </w:t>
+        <w:t>This thesis proposed</w:t>
+      </w:r>
+      <w:r>
+        <w:rPr>
+          <w:rFonts w:ascii="Times New Roman" w:hAnsi="Times New Roman" w:cs="Times New Roman"/>
+          <w:sz w:val="24"/>
+          <w:szCs w:val="24"/>
+        </w:rPr>
+        <w:t xml:space="preserve"> static</w:t>
+      </w:r>
+      <w:r>
+        <w:rPr>
+          <w:rFonts w:ascii="Times New Roman" w:hAnsi="Times New Roman" w:cs="Times New Roman"/>
+          <w:sz w:val="24"/>
+          <w:szCs w:val="24"/>
+        </w:rPr>
+        <w:t xml:space="preserve"> </w:t>
       </w:r>
       <w:r>
         <w:rPr>
@@ -376,7 +392,7 @@
           <w:sz w:val="24"/>
           <w:szCs w:val="24"/>
         </w:rPr>
-        <w:t xml:space="preserve"> real-time visual hand gesture recognition system proposed in Chapter 5 </w:t>
+        <w:t xml:space="preserve"> real-time visual hand gesture recognition system </w:t>
       </w:r>
       <w:r>
         <w:rPr>
@@ -441,43 +457,6 @@
           <w:szCs w:val="24"/>
         </w:rPr>
         <w:t xml:space="preserve">). </w:t>
-      </w:r>
-      <w:r>
-        <w:rPr>
-          <w:rFonts w:ascii="Times New Roman" w:hAnsi="Times New Roman" w:cs="Times New Roman"/>
-          <w:color w:val="FF0000"/>
-          <w:sz w:val="24"/>
-          <w:szCs w:val="24"/>
-        </w:rPr>
-        <w:t xml:space="preserve">The developed </w:t>
-      </w:r>
-      <w:r>
-        <w:rPr>
-          <w:rFonts w:ascii="Times New Roman" w:hAnsi="Times New Roman" w:cs="Times New Roman"/>
-          <w:color w:val="FF0000"/>
-          <w:sz w:val="24"/>
-          <w:szCs w:val="24"/>
-        </w:rPr>
-        <w:t>CNN</w:t>
-      </w:r>
-      <w:r>
-        <w:rPr>
-          <w:rFonts w:ascii="Times New Roman" w:hAnsi="Times New Roman" w:cs="Times New Roman"/>
-          <w:color w:val="FF0000"/>
-          <w:sz w:val="24"/>
-          <w:szCs w:val="24"/>
-        </w:rPr>
-        <w:t xml:space="preserve"> algorithm consists </w:t>
-      </w:r>
-      <w:r>
-        <w:rPr>
-          <w:rFonts w:ascii="Times New Roman" w:hAnsi="Times New Roman" w:cs="Times New Roman"/>
-          <w:color w:val="FF0000"/>
-          <w:sz w:val="24"/>
-          <w:szCs w:val="24"/>
-        </w:rPr>
-        <w:lastRenderedPageBreak/>
-        <w:t xml:space="preserve">of two stages: a training stage where hand postures training images are processed to calculate the M highest eigenvectors and weights for every training image, and a testing stage where the weights of the detected hand gestures are matched with the weights of the training images for hand gesture recognition.  </w:t>
       </w:r>
     </w:p>
     <w:p>
@@ -493,13 +472,148 @@
       <w:r>
         <w:rPr>
           <w:rFonts w:ascii="Times New Roman" w:hAnsi="Times New Roman" w:cs="Times New Roman"/>
+          <w:color w:val="000000" w:themeColor="text1"/>
+          <w:sz w:val="24"/>
+          <w:szCs w:val="24"/>
+        </w:rPr>
+        <w:lastRenderedPageBreak/>
+        <w:t xml:space="preserve">To conclude, in this thesis a real-time system was proposed that consists of </w:t>
+      </w:r>
+      <w:r>
+        <w:rPr>
+          <w:rFonts w:ascii="Times New Roman" w:hAnsi="Times New Roman" w:cs="Times New Roman"/>
+          <w:color w:val="000000" w:themeColor="text1"/>
+          <w:sz w:val="24"/>
+          <w:szCs w:val="24"/>
+        </w:rPr>
+        <w:t>three</w:t>
+      </w:r>
+      <w:r>
+        <w:rPr>
+          <w:rFonts w:ascii="Times New Roman" w:hAnsi="Times New Roman" w:cs="Times New Roman"/>
+          <w:color w:val="000000" w:themeColor="text1"/>
+          <w:sz w:val="24"/>
+          <w:szCs w:val="24"/>
+        </w:rPr>
+        <w:t xml:space="preserve"> modules: hand detection and skin detection and contour comparison algorithm, </w:t>
+      </w:r>
+      <w:r>
+        <w:rPr>
+          <w:rFonts w:ascii="Times New Roman" w:hAnsi="Times New Roman" w:cs="Times New Roman"/>
+          <w:color w:val="000000" w:themeColor="text1"/>
+          <w:sz w:val="24"/>
+          <w:szCs w:val="24"/>
+        </w:rPr>
+        <w:t>gesture</w:t>
+      </w:r>
+      <w:r>
+        <w:rPr>
+          <w:rFonts w:ascii="Times New Roman" w:hAnsi="Times New Roman" w:cs="Times New Roman"/>
+          <w:color w:val="000000" w:themeColor="text1"/>
+          <w:sz w:val="24"/>
+          <w:szCs w:val="24"/>
+        </w:rPr>
+        <w:t xml:space="preserve"> recognition using</w:t>
+      </w:r>
+      <w:r>
+        <w:rPr>
+          <w:rFonts w:ascii="Times New Roman" w:hAnsi="Times New Roman" w:cs="Times New Roman"/>
+          <w:color w:val="000000" w:themeColor="text1"/>
+          <w:sz w:val="24"/>
+          <w:szCs w:val="24"/>
+        </w:rPr>
+        <w:t xml:space="preserve"> deep learning CNN network</w:t>
+      </w:r>
+      <w:r>
+        <w:rPr>
+          <w:rFonts w:ascii="Times New Roman" w:hAnsi="Times New Roman" w:cs="Times New Roman"/>
+          <w:color w:val="000000" w:themeColor="text1"/>
+          <w:sz w:val="24"/>
+          <w:szCs w:val="24"/>
+        </w:rPr>
+        <w:t>.</w:t>
+      </w:r>
+      <w:r>
+        <w:rPr>
+          <w:rFonts w:ascii="Times New Roman" w:hAnsi="Times New Roman" w:cs="Times New Roman"/>
           <w:color w:val="FF0000"/>
           <w:sz w:val="24"/>
           <w:szCs w:val="24"/>
         </w:rPr>
-        <w:t xml:space="preserve">To conclude, in this thesis a real-time system was proposed that consists of three modules: hand detection and tracking using face subtraction, skin detection and contour comparison algorithm, posture recognition using bag-of-features and multiclass SVM, and a grammar that generates a large number of gesture commands by monitoring the scale of the detected hand posture, its movement direction, and the transitions among postures. In the training stage, after extracting the </w:t>
-      </w:r>
-      <w:proofErr w:type="spellStart"/>
+        <w:t xml:space="preserve"> </w:t>
+      </w:r>
+      <w:r>
+        <w:rPr>
+          <w:rFonts w:ascii="Times New Roman" w:hAnsi="Times New Roman" w:cs="Times New Roman"/>
+          <w:color w:val="000000" w:themeColor="text1"/>
+          <w:sz w:val="24"/>
+          <w:szCs w:val="24"/>
+        </w:rPr>
+        <w:t>Result</w:t>
+      </w:r>
+      <w:r>
+        <w:rPr>
+          <w:rFonts w:ascii="Times New Roman" w:hAnsi="Times New Roman" w:cs="Times New Roman"/>
+          <w:color w:val="000000" w:themeColor="text1"/>
+          <w:sz w:val="24"/>
+          <w:szCs w:val="24"/>
+        </w:rPr>
+        <w:t xml:space="preserve"> show that the system can </w:t>
+      </w:r>
+      <w:r>
+        <w:rPr>
+          <w:rFonts w:ascii="Times New Roman" w:hAnsi="Times New Roman" w:cs="Times New Roman"/>
+          <w:color w:val="000000" w:themeColor="text1"/>
+          <w:sz w:val="24"/>
+          <w:szCs w:val="24"/>
+        </w:rPr>
+        <w:t>reach</w:t>
+      </w:r>
+      <w:r>
+        <w:rPr>
+          <w:rFonts w:ascii="Times New Roman" w:hAnsi="Times New Roman" w:cs="Times New Roman"/>
+          <w:color w:val="000000" w:themeColor="text1"/>
+          <w:sz w:val="24"/>
+          <w:szCs w:val="24"/>
+        </w:rPr>
+        <w:t xml:space="preserve"> satisfactory real-time performance regardless of the frame resolution size as well as high classification accuracy of 9</w:t>
+      </w:r>
+      <w:r>
+        <w:rPr>
+          <w:rFonts w:ascii="Times New Roman" w:hAnsi="Times New Roman" w:cs="Times New Roman"/>
+          <w:color w:val="000000" w:themeColor="text1"/>
+          <w:sz w:val="24"/>
+          <w:szCs w:val="24"/>
+        </w:rPr>
+        <w:t>9</w:t>
+      </w:r>
+      <w:r>
+        <w:rPr>
+          <w:rFonts w:ascii="Times New Roman" w:hAnsi="Times New Roman" w:cs="Times New Roman"/>
+          <w:color w:val="000000" w:themeColor="text1"/>
+          <w:sz w:val="24"/>
+          <w:szCs w:val="24"/>
+        </w:rPr>
+        <w:t>.</w:t>
+      </w:r>
+      <w:r>
+        <w:rPr>
+          <w:rFonts w:ascii="Times New Roman" w:hAnsi="Times New Roman" w:cs="Times New Roman"/>
+          <w:color w:val="000000" w:themeColor="text1"/>
+          <w:sz w:val="24"/>
+          <w:szCs w:val="24"/>
+        </w:rPr>
+        <w:t>00</w:t>
+      </w:r>
+      <w:r>
+        <w:rPr>
+          <w:rFonts w:ascii="Times New Roman" w:hAnsi="Times New Roman" w:cs="Times New Roman"/>
+          <w:color w:val="000000" w:themeColor="text1"/>
+          <w:sz w:val="24"/>
+          <w:szCs w:val="24"/>
+        </w:rPr>
+        <w:t>% under variable scale, orientation and illumination conditions, and cluttered background</w:t>
+      </w:r>
       <w:r>
         <w:rPr>
           <w:rFonts w:ascii="Times New Roman" w:hAnsi="Times New Roman" w:cs="Times New Roman"/>
@@ -507,85 +621,116 @@
           <w:sz w:val="24"/>
           <w:szCs w:val="24"/>
         </w:rPr>
-        <w:t>keypoints</w:t>
-      </w:r>
-      <w:proofErr w:type="spellEnd"/>
-      <w:r>
-        <w:rPr>
-          <w:rFonts w:ascii="Times New Roman" w:hAnsi="Times New Roman" w:cs="Times New Roman"/>
-          <w:color w:val="FF0000"/>
-          <w:sz w:val="24"/>
-          <w:szCs w:val="24"/>
-        </w:rPr>
-        <w:t xml:space="preserve"> for all the training images using SIFT algorithm, VQ was performed on the </w:t>
-      </w:r>
-      <w:proofErr w:type="spellStart"/>
-      <w:r>
-        <w:rPr>
-          <w:rFonts w:ascii="Times New Roman" w:hAnsi="Times New Roman" w:cs="Times New Roman"/>
-          <w:color w:val="FF0000"/>
-          <w:sz w:val="24"/>
-          <w:szCs w:val="24"/>
-        </w:rPr>
-        <w:t>keypoints</w:t>
-      </w:r>
-      <w:proofErr w:type="spellEnd"/>
-      <w:r>
-        <w:rPr>
-          <w:rFonts w:ascii="Times New Roman" w:hAnsi="Times New Roman" w:cs="Times New Roman"/>
-          <w:color w:val="FF0000"/>
-          <w:sz w:val="24"/>
-          <w:szCs w:val="24"/>
-        </w:rPr>
-        <w:t xml:space="preserve"> for every training image using a k-means clustering to map them into a unified dimensional bag-of-words vector, which is used as input vector for building the multiclass SVM classifier model. Then, the multiclass SVM classifier will be used in the testing stage to classify the detected hand posture captured from a webcam after constructing visual words vector for </w:t>
-      </w:r>
-      <w:proofErr w:type="spellStart"/>
-      <w:r>
-        <w:rPr>
-          <w:rFonts w:ascii="Times New Roman" w:hAnsi="Times New Roman" w:cs="Times New Roman"/>
-          <w:color w:val="FF0000"/>
-          <w:sz w:val="24"/>
-          <w:szCs w:val="24"/>
-        </w:rPr>
-        <w:t>keypoints</w:t>
-      </w:r>
-      <w:proofErr w:type="spellEnd"/>
-      <w:r>
-        <w:rPr>
-          <w:rFonts w:ascii="Times New Roman" w:hAnsi="Times New Roman" w:cs="Times New Roman"/>
-          <w:color w:val="FF0000"/>
-          <w:sz w:val="24"/>
-          <w:szCs w:val="24"/>
-        </w:rPr>
-        <w:t xml:space="preserve"> of the small image (50 × 50 pixels) that contains the detected hand gesture only. The testing stage proves the effectiveness of the proposed scheme in terms of accuracy and speed as the </w:t>
-      </w:r>
-      <w:proofErr w:type="spellStart"/>
-      <w:r>
-        <w:rPr>
-          <w:rFonts w:ascii="Times New Roman" w:hAnsi="Times New Roman" w:cs="Times New Roman"/>
-          <w:color w:val="FF0000"/>
-          <w:sz w:val="24"/>
-          <w:szCs w:val="24"/>
-        </w:rPr>
-        <w:t>keypoints</w:t>
-      </w:r>
-      <w:proofErr w:type="spellEnd"/>
-      <w:r>
-        <w:rPr>
-          <w:rFonts w:ascii="Times New Roman" w:hAnsi="Times New Roman" w:cs="Times New Roman"/>
-          <w:color w:val="FF0000"/>
-          <w:sz w:val="24"/>
-          <w:szCs w:val="24"/>
-        </w:rPr>
-        <w:t xml:space="preserve"> extracted represent the detected hand gesture only. Experiments show that the system can achieve satisfactory real-time performance regardless of the frame resolution size as well as high classification accuracy of 96.23% under variable scale, orientation and illumination conditions, and cluttered background. Three important factors affect the accuracy of the system, which are the quality of the webcam in the training and testing stages, the number of the training images, and choosing number of clusters to build the cluster model.</w:t>
-      </w:r>
-      <w:r>
-        <w:rPr>
-          <w:rFonts w:ascii="Times New Roman" w:hAnsi="Times New Roman" w:cs="Times New Roman"/>
-          <w:sz w:val="24"/>
-          <w:szCs w:val="24"/>
-        </w:rPr>
-        <w:t xml:space="preserve">  </w:t>
+        <w:t xml:space="preserve">. </w:t>
+      </w:r>
+      <w:r>
+        <w:rPr>
+          <w:rFonts w:ascii="Times New Roman" w:hAnsi="Times New Roman" w:cs="Times New Roman"/>
+          <w:color w:val="000000" w:themeColor="text1"/>
+          <w:sz w:val="24"/>
+          <w:szCs w:val="24"/>
+        </w:rPr>
+        <w:t xml:space="preserve">Three important </w:t>
+      </w:r>
+      <w:r>
+        <w:rPr>
+          <w:rFonts w:ascii="Times New Roman" w:hAnsi="Times New Roman" w:cs="Times New Roman"/>
+          <w:color w:val="000000" w:themeColor="text1"/>
+          <w:sz w:val="24"/>
+          <w:szCs w:val="24"/>
+        </w:rPr>
+        <w:t>reasons</w:t>
+      </w:r>
+      <w:r>
+        <w:rPr>
+          <w:rFonts w:ascii="Times New Roman" w:hAnsi="Times New Roman" w:cs="Times New Roman"/>
+          <w:color w:val="000000" w:themeColor="text1"/>
+          <w:sz w:val="24"/>
+          <w:szCs w:val="24"/>
+        </w:rPr>
+        <w:t xml:space="preserve"> affect the accuracy of the system, which are the </w:t>
+      </w:r>
+      <w:r>
+        <w:rPr>
+          <w:rFonts w:ascii="Times New Roman" w:hAnsi="Times New Roman" w:cs="Times New Roman"/>
+          <w:color w:val="000000" w:themeColor="text1"/>
+          <w:sz w:val="24"/>
+          <w:szCs w:val="24"/>
+        </w:rPr>
+        <w:t xml:space="preserve">good </w:t>
+      </w:r>
+      <w:r>
+        <w:rPr>
+          <w:rFonts w:ascii="Times New Roman" w:hAnsi="Times New Roman" w:cs="Times New Roman"/>
+          <w:color w:val="000000" w:themeColor="text1"/>
+          <w:sz w:val="24"/>
+          <w:szCs w:val="24"/>
+        </w:rPr>
+        <w:t xml:space="preserve">quality of the webcam </w:t>
+      </w:r>
+      <w:r>
+        <w:rPr>
+          <w:rFonts w:ascii="Times New Roman" w:hAnsi="Times New Roman" w:cs="Times New Roman"/>
+          <w:color w:val="000000" w:themeColor="text1"/>
+          <w:sz w:val="24"/>
+          <w:szCs w:val="24"/>
+        </w:rPr>
+        <w:t xml:space="preserve">while </w:t>
+      </w:r>
+      <w:r>
+        <w:rPr>
+          <w:rFonts w:ascii="Times New Roman" w:hAnsi="Times New Roman" w:cs="Times New Roman"/>
+          <w:color w:val="000000" w:themeColor="text1"/>
+          <w:sz w:val="24"/>
+          <w:szCs w:val="24"/>
+        </w:rPr>
+        <w:t>capturing images</w:t>
+      </w:r>
+      <w:r>
+        <w:rPr>
+          <w:rFonts w:ascii="Times New Roman" w:hAnsi="Times New Roman" w:cs="Times New Roman"/>
+          <w:color w:val="000000" w:themeColor="text1"/>
+          <w:sz w:val="24"/>
+          <w:szCs w:val="24"/>
+        </w:rPr>
+        <w:t xml:space="preserve"> for dataset</w:t>
+      </w:r>
+      <w:r>
+        <w:rPr>
+          <w:rFonts w:ascii="Times New Roman" w:hAnsi="Times New Roman" w:cs="Times New Roman"/>
+          <w:color w:val="000000" w:themeColor="text1"/>
+          <w:sz w:val="24"/>
+          <w:szCs w:val="24"/>
+        </w:rPr>
+        <w:t xml:space="preserve">, the number of the training images, and choosing </w:t>
+      </w:r>
+      <w:bookmarkStart w:id="0" w:name="_GoBack"/>
+      <w:bookmarkEnd w:id="0"/>
+      <w:r>
+        <w:rPr>
+          <w:rFonts w:ascii="Times New Roman" w:hAnsi="Times New Roman" w:cs="Times New Roman"/>
+          <w:sz w:val="24"/>
+          <w:szCs w:val="24"/>
+        </w:rPr>
+        <w:t>Conventional Neural Network</w:t>
+      </w:r>
+      <w:r>
+        <w:rPr>
+          <w:rFonts w:ascii="Times New Roman" w:hAnsi="Times New Roman" w:cs="Times New Roman"/>
+          <w:color w:val="000000" w:themeColor="text1"/>
+          <w:sz w:val="24"/>
+          <w:szCs w:val="24"/>
+        </w:rPr>
+        <w:t xml:space="preserve"> </w:t>
+      </w:r>
+      <w:r>
+        <w:rPr>
+          <w:rFonts w:ascii="Times New Roman" w:hAnsi="Times New Roman" w:cs="Times New Roman"/>
+          <w:color w:val="000000" w:themeColor="text1"/>
+          <w:sz w:val="24"/>
+          <w:szCs w:val="24"/>
+        </w:rPr>
+        <w:t xml:space="preserve">model.  </w:t>
       </w:r>
     </w:p>
     <w:p>
@@ -594,12 +739,38 @@
         <w:jc w:val="both"/>
         <w:rPr>
           <w:rFonts w:ascii="Times New Roman" w:hAnsi="Times New Roman" w:cs="Times New Roman"/>
-          <w:sz w:val="24"/>
-          <w:szCs w:val="24"/>
-        </w:rPr>
-      </w:pPr>
-      <w:bookmarkStart w:id="0" w:name="_GoBack"/>
-      <w:bookmarkEnd w:id="0"/>
+          <w:b/>
+          <w:sz w:val="32"/>
+          <w:szCs w:val="24"/>
+        </w:rPr>
+      </w:pPr>
+      <w:r>
+        <w:rPr>
+          <w:rFonts w:ascii="Times New Roman" w:hAnsi="Times New Roman" w:cs="Times New Roman"/>
+          <w:b/>
+          <w:sz w:val="32"/>
+          <w:szCs w:val="24"/>
+        </w:rPr>
+        <w:t>8</w:t>
+      </w:r>
+      <w:r>
+        <w:rPr>
+          <w:rFonts w:ascii="Times New Roman" w:hAnsi="Times New Roman" w:cs="Times New Roman"/>
+          <w:b/>
+          <w:sz w:val="32"/>
+          <w:szCs w:val="24"/>
+        </w:rPr>
+        <w:t xml:space="preserve">.2 </w:t>
+      </w:r>
+      <w:r>
+        <w:rPr>
+          <w:rFonts w:ascii="Times New Roman" w:hAnsi="Times New Roman" w:cs="Times New Roman"/>
+          <w:b/>
+          <w:sz w:val="32"/>
+          <w:szCs w:val="24"/>
+        </w:rPr>
+        <w:t>Future Work</w:t>
+      </w:r>
     </w:p>
     <w:p>
       <w:pPr>
@@ -607,38 +778,41 @@
         <w:jc w:val="both"/>
         <w:rPr>
           <w:rFonts w:ascii="Times New Roman" w:hAnsi="Times New Roman" w:cs="Times New Roman"/>
-          <w:b/>
-          <w:sz w:val="32"/>
-          <w:szCs w:val="24"/>
-        </w:rPr>
-      </w:pPr>
-      <w:r>
-        <w:rPr>
-          <w:rFonts w:ascii="Times New Roman" w:hAnsi="Times New Roman" w:cs="Times New Roman"/>
-          <w:b/>
-          <w:sz w:val="32"/>
-          <w:szCs w:val="24"/>
-        </w:rPr>
-        <w:lastRenderedPageBreak/>
-        <w:t>8</w:t>
-      </w:r>
-      <w:r>
-        <w:rPr>
-          <w:rFonts w:ascii="Times New Roman" w:hAnsi="Times New Roman" w:cs="Times New Roman"/>
-          <w:b/>
-          <w:sz w:val="32"/>
-          <w:szCs w:val="24"/>
-        </w:rPr>
-        <w:t xml:space="preserve">.2 </w:t>
-      </w:r>
-      <w:r>
-        <w:rPr>
-          <w:rFonts w:ascii="Times New Roman" w:hAnsi="Times New Roman" w:cs="Times New Roman"/>
-          <w:b/>
-          <w:sz w:val="32"/>
-          <w:szCs w:val="24"/>
-        </w:rPr>
-        <w:t>Future Work</w:t>
+          <w:sz w:val="24"/>
+          <w:szCs w:val="24"/>
+        </w:rPr>
+      </w:pPr>
+      <w:r>
+        <w:rPr>
+          <w:rFonts w:ascii="Times New Roman" w:hAnsi="Times New Roman" w:cs="Times New Roman"/>
+          <w:sz w:val="24"/>
+          <w:szCs w:val="24"/>
+        </w:rPr>
+        <w:t>Sign gesture</w:t>
+      </w:r>
+      <w:r>
+        <w:rPr>
+          <w:rFonts w:ascii="Times New Roman" w:hAnsi="Times New Roman" w:cs="Times New Roman"/>
+          <w:sz w:val="24"/>
+          <w:szCs w:val="24"/>
+        </w:rPr>
+        <w:t xml:space="preserve"> recognition still has a long way to go in the research path, especially for 2D systems. This </w:t>
+      </w:r>
+      <w:r>
+        <w:rPr>
+          <w:rFonts w:ascii="Times New Roman" w:hAnsi="Times New Roman" w:cs="Times New Roman"/>
+          <w:sz w:val="24"/>
+          <w:szCs w:val="24"/>
+        </w:rPr>
+        <w:t>study</w:t>
+      </w:r>
+      <w:r>
+        <w:rPr>
+          <w:rFonts w:ascii="Times New Roman" w:hAnsi="Times New Roman" w:cs="Times New Roman"/>
+          <w:sz w:val="24"/>
+          <w:szCs w:val="24"/>
+        </w:rPr>
+        <w:t xml:space="preserve"> offers fascinating ideas for future research. Some of these possibilities are defined in this section.</w:t>
       </w:r>
     </w:p>
     <w:p>
@@ -647,41 +821,19 @@
         <w:jc w:val="both"/>
         <w:rPr>
           <w:rFonts w:ascii="Times New Roman" w:hAnsi="Times New Roman" w:cs="Times New Roman"/>
-          <w:sz w:val="24"/>
-          <w:szCs w:val="24"/>
-        </w:rPr>
-      </w:pPr>
-      <w:r>
-        <w:rPr>
-          <w:rFonts w:ascii="Times New Roman" w:hAnsi="Times New Roman" w:cs="Times New Roman"/>
-          <w:sz w:val="24"/>
-          <w:szCs w:val="24"/>
-        </w:rPr>
-        <w:t>Sign gesture</w:t>
-      </w:r>
-      <w:r>
-        <w:rPr>
-          <w:rFonts w:ascii="Times New Roman" w:hAnsi="Times New Roman" w:cs="Times New Roman"/>
-          <w:sz w:val="24"/>
-          <w:szCs w:val="24"/>
-        </w:rPr>
-        <w:t xml:space="preserve"> recognition still has a long way to go in the research path, especially for 2D systems. This </w:t>
-      </w:r>
-      <w:r>
-        <w:rPr>
-          <w:rFonts w:ascii="Times New Roman" w:hAnsi="Times New Roman" w:cs="Times New Roman"/>
-          <w:sz w:val="24"/>
-          <w:szCs w:val="24"/>
-        </w:rPr>
-        <w:t>study</w:t>
-      </w:r>
-      <w:r>
-        <w:rPr>
-          <w:rFonts w:ascii="Times New Roman" w:hAnsi="Times New Roman" w:cs="Times New Roman"/>
-          <w:sz w:val="24"/>
-          <w:szCs w:val="24"/>
-        </w:rPr>
-        <w:t xml:space="preserve"> offers fascinating ideas for future research. Some of these possibilities are defined in this section.</w:t>
+          <w:b/>
+          <w:sz w:val="24"/>
+          <w:szCs w:val="24"/>
+        </w:rPr>
+      </w:pPr>
+      <w:r>
+        <w:rPr>
+          <w:rFonts w:ascii="Times New Roman" w:hAnsi="Times New Roman" w:cs="Times New Roman"/>
+          <w:b/>
+          <w:sz w:val="24"/>
+          <w:szCs w:val="24"/>
+        </w:rPr>
+        <w:t>Dynamic Sign Gesture Recognition</w:t>
       </w:r>
     </w:p>
     <w:p>
@@ -690,19 +842,297 @@
         <w:jc w:val="both"/>
         <w:rPr>
           <w:rFonts w:ascii="Times New Roman" w:hAnsi="Times New Roman" w:cs="Times New Roman"/>
-          <w:b/>
-          <w:sz w:val="24"/>
-          <w:szCs w:val="24"/>
-        </w:rPr>
-      </w:pPr>
-      <w:r>
-        <w:rPr>
-          <w:rFonts w:ascii="Times New Roman" w:hAnsi="Times New Roman" w:cs="Times New Roman"/>
-          <w:b/>
-          <w:sz w:val="24"/>
-          <w:szCs w:val="24"/>
-        </w:rPr>
-        <w:t>Dynamic Sign Gesture Recognition</w:t>
+          <w:sz w:val="24"/>
+          <w:szCs w:val="24"/>
+        </w:rPr>
+      </w:pPr>
+      <w:r>
+        <w:rPr>
+          <w:rFonts w:ascii="Times New Roman" w:hAnsi="Times New Roman" w:cs="Times New Roman"/>
+          <w:sz w:val="24"/>
+          <w:szCs w:val="24"/>
+        </w:rPr>
+        <w:t>As</w:t>
+      </w:r>
+      <w:r>
+        <w:rPr>
+          <w:rFonts w:ascii="Times New Roman" w:hAnsi="Times New Roman" w:cs="Times New Roman"/>
+          <w:sz w:val="24"/>
+          <w:szCs w:val="24"/>
+        </w:rPr>
+        <w:t xml:space="preserve"> </w:t>
+      </w:r>
+      <w:r>
+        <w:rPr>
+          <w:rFonts w:ascii="Times New Roman" w:hAnsi="Times New Roman" w:cs="Times New Roman"/>
+          <w:sz w:val="24"/>
+          <w:szCs w:val="24"/>
+        </w:rPr>
+        <w:t>this</w:t>
+      </w:r>
+      <w:r>
+        <w:rPr>
+          <w:rFonts w:ascii="Times New Roman" w:hAnsi="Times New Roman" w:cs="Times New Roman"/>
+          <w:sz w:val="24"/>
+          <w:szCs w:val="24"/>
+        </w:rPr>
+        <w:t xml:space="preserve"> </w:t>
+      </w:r>
+      <w:r>
+        <w:rPr>
+          <w:rFonts w:ascii="Times New Roman" w:hAnsi="Times New Roman" w:cs="Times New Roman"/>
+          <w:sz w:val="24"/>
+          <w:szCs w:val="24"/>
+        </w:rPr>
+        <w:t>thesis</w:t>
+      </w:r>
+      <w:r>
+        <w:rPr>
+          <w:rFonts w:ascii="Times New Roman" w:hAnsi="Times New Roman" w:cs="Times New Roman"/>
+          <w:sz w:val="24"/>
+          <w:szCs w:val="24"/>
+        </w:rPr>
+        <w:t xml:space="preserve"> </w:t>
+      </w:r>
+      <w:r>
+        <w:rPr>
+          <w:rFonts w:ascii="Times New Roman" w:hAnsi="Times New Roman" w:cs="Times New Roman"/>
+          <w:sz w:val="24"/>
+          <w:szCs w:val="24"/>
+        </w:rPr>
+        <w:t>focused</w:t>
+      </w:r>
+      <w:r>
+        <w:rPr>
+          <w:rFonts w:ascii="Times New Roman" w:hAnsi="Times New Roman" w:cs="Times New Roman"/>
+          <w:sz w:val="24"/>
+          <w:szCs w:val="24"/>
+        </w:rPr>
+        <w:t xml:space="preserve"> </w:t>
+      </w:r>
+      <w:r>
+        <w:rPr>
+          <w:rFonts w:ascii="Times New Roman" w:hAnsi="Times New Roman" w:cs="Times New Roman"/>
+          <w:sz w:val="24"/>
+          <w:szCs w:val="24"/>
+        </w:rPr>
+        <w:t>only</w:t>
+      </w:r>
+      <w:r>
+        <w:rPr>
+          <w:rFonts w:ascii="Times New Roman" w:hAnsi="Times New Roman" w:cs="Times New Roman"/>
+          <w:sz w:val="24"/>
+          <w:szCs w:val="24"/>
+        </w:rPr>
+        <w:t xml:space="preserve"> </w:t>
+      </w:r>
+      <w:r>
+        <w:rPr>
+          <w:rFonts w:ascii="Times New Roman" w:hAnsi="Times New Roman" w:cs="Times New Roman"/>
+          <w:sz w:val="24"/>
+          <w:szCs w:val="24"/>
+        </w:rPr>
+        <w:t>on</w:t>
+      </w:r>
+      <w:r>
+        <w:rPr>
+          <w:rFonts w:ascii="Times New Roman" w:hAnsi="Times New Roman" w:cs="Times New Roman"/>
+          <w:sz w:val="24"/>
+          <w:szCs w:val="24"/>
+        </w:rPr>
+        <w:t xml:space="preserve"> </w:t>
+      </w:r>
+      <w:r>
+        <w:rPr>
+          <w:rFonts w:ascii="Times New Roman" w:hAnsi="Times New Roman" w:cs="Times New Roman"/>
+          <w:sz w:val="24"/>
+          <w:szCs w:val="24"/>
+        </w:rPr>
+        <w:t>static</w:t>
+      </w:r>
+      <w:r>
+        <w:rPr>
+          <w:rFonts w:ascii="Times New Roman" w:hAnsi="Times New Roman" w:cs="Times New Roman"/>
+          <w:sz w:val="24"/>
+          <w:szCs w:val="24"/>
+        </w:rPr>
+        <w:t xml:space="preserve"> sign </w:t>
+      </w:r>
+      <w:r>
+        <w:rPr>
+          <w:rFonts w:ascii="Times New Roman" w:hAnsi="Times New Roman" w:cs="Times New Roman"/>
+          <w:sz w:val="24"/>
+          <w:szCs w:val="24"/>
+        </w:rPr>
+        <w:t>gesture</w:t>
+      </w:r>
+      <w:r>
+        <w:rPr>
+          <w:rFonts w:ascii="Times New Roman" w:hAnsi="Times New Roman" w:cs="Times New Roman"/>
+          <w:sz w:val="24"/>
+          <w:szCs w:val="24"/>
+        </w:rPr>
+        <w:t xml:space="preserve"> </w:t>
+      </w:r>
+      <w:r>
+        <w:rPr>
+          <w:rFonts w:ascii="Times New Roman" w:hAnsi="Times New Roman" w:cs="Times New Roman"/>
+          <w:sz w:val="24"/>
+          <w:szCs w:val="24"/>
+        </w:rPr>
+        <w:t>recognition</w:t>
+      </w:r>
+      <w:r>
+        <w:rPr>
+          <w:rFonts w:ascii="Times New Roman" w:hAnsi="Times New Roman" w:cs="Times New Roman"/>
+          <w:sz w:val="24"/>
+          <w:szCs w:val="24"/>
+        </w:rPr>
+        <w:t xml:space="preserve">, one next </w:t>
+      </w:r>
+      <w:r>
+        <w:rPr>
+          <w:rFonts w:ascii="Times New Roman" w:hAnsi="Times New Roman" w:cs="Times New Roman"/>
+          <w:sz w:val="24"/>
+          <w:szCs w:val="24"/>
+        </w:rPr>
+        <w:t>step</w:t>
+      </w:r>
+      <w:r>
+        <w:rPr>
+          <w:rFonts w:ascii="Times New Roman" w:hAnsi="Times New Roman" w:cs="Times New Roman"/>
+          <w:sz w:val="24"/>
+          <w:szCs w:val="24"/>
+        </w:rPr>
+        <w:t xml:space="preserve"> </w:t>
+      </w:r>
+      <w:r>
+        <w:rPr>
+          <w:rFonts w:ascii="Times New Roman" w:hAnsi="Times New Roman" w:cs="Times New Roman"/>
+          <w:sz w:val="24"/>
+          <w:szCs w:val="24"/>
+        </w:rPr>
+        <w:t>forward</w:t>
+      </w:r>
+      <w:r>
+        <w:rPr>
+          <w:rFonts w:ascii="Times New Roman" w:hAnsi="Times New Roman" w:cs="Times New Roman"/>
+          <w:sz w:val="24"/>
+          <w:szCs w:val="24"/>
+        </w:rPr>
+        <w:t xml:space="preserve"> </w:t>
+      </w:r>
+      <w:r>
+        <w:rPr>
+          <w:rFonts w:ascii="Times New Roman" w:hAnsi="Times New Roman" w:cs="Times New Roman"/>
+          <w:sz w:val="24"/>
+          <w:szCs w:val="24"/>
+        </w:rPr>
+        <w:t>is</w:t>
+      </w:r>
+      <w:r>
+        <w:rPr>
+          <w:rFonts w:ascii="Times New Roman" w:hAnsi="Times New Roman" w:cs="Times New Roman"/>
+          <w:sz w:val="24"/>
+          <w:szCs w:val="24"/>
+        </w:rPr>
+        <w:t xml:space="preserve"> </w:t>
+      </w:r>
+      <w:r>
+        <w:rPr>
+          <w:rFonts w:ascii="Times New Roman" w:hAnsi="Times New Roman" w:cs="Times New Roman"/>
+          <w:sz w:val="24"/>
+          <w:szCs w:val="24"/>
+        </w:rPr>
+        <w:t>to</w:t>
+      </w:r>
+      <w:r>
+        <w:rPr>
+          <w:rFonts w:ascii="Times New Roman" w:hAnsi="Times New Roman" w:cs="Times New Roman"/>
+          <w:sz w:val="24"/>
+          <w:szCs w:val="24"/>
+        </w:rPr>
+        <w:t xml:space="preserve"> </w:t>
+      </w:r>
+      <w:r>
+        <w:rPr>
+          <w:rFonts w:ascii="Times New Roman" w:hAnsi="Times New Roman" w:cs="Times New Roman"/>
+          <w:sz w:val="24"/>
+          <w:szCs w:val="24"/>
+        </w:rPr>
+        <w:t>recognize</w:t>
+      </w:r>
+      <w:r>
+        <w:rPr>
+          <w:rFonts w:ascii="Times New Roman" w:hAnsi="Times New Roman" w:cs="Times New Roman"/>
+          <w:sz w:val="24"/>
+          <w:szCs w:val="24"/>
+        </w:rPr>
+        <w:t xml:space="preserve"> </w:t>
+      </w:r>
+      <w:r>
+        <w:rPr>
+          <w:rFonts w:ascii="Times New Roman" w:hAnsi="Times New Roman" w:cs="Times New Roman"/>
+          <w:sz w:val="24"/>
+          <w:szCs w:val="24"/>
+        </w:rPr>
+        <w:t>the</w:t>
+      </w:r>
+      <w:r>
+        <w:rPr>
+          <w:rFonts w:ascii="Times New Roman" w:hAnsi="Times New Roman" w:cs="Times New Roman"/>
+          <w:sz w:val="24"/>
+          <w:szCs w:val="24"/>
+        </w:rPr>
+        <w:t xml:space="preserve"> </w:t>
+      </w:r>
+      <w:r>
+        <w:rPr>
+          <w:rFonts w:ascii="Times New Roman" w:hAnsi="Times New Roman" w:cs="Times New Roman"/>
+          <w:sz w:val="24"/>
+          <w:szCs w:val="24"/>
+        </w:rPr>
+        <w:t>dynamic</w:t>
+      </w:r>
+      <w:r>
+        <w:rPr>
+          <w:rFonts w:ascii="Times New Roman" w:hAnsi="Times New Roman" w:cs="Times New Roman"/>
+          <w:sz w:val="24"/>
+          <w:szCs w:val="24"/>
+        </w:rPr>
+        <w:t xml:space="preserve"> sign gesture </w:t>
+      </w:r>
+      <w:r>
+        <w:rPr>
+          <w:rFonts w:ascii="Times New Roman" w:hAnsi="Times New Roman" w:cs="Times New Roman"/>
+          <w:sz w:val="24"/>
+          <w:szCs w:val="24"/>
+        </w:rPr>
+        <w:t>for</w:t>
+      </w:r>
+      <w:r>
+        <w:rPr>
+          <w:rFonts w:ascii="Times New Roman" w:hAnsi="Times New Roman" w:cs="Times New Roman"/>
+          <w:sz w:val="24"/>
+          <w:szCs w:val="24"/>
+        </w:rPr>
+        <w:t xml:space="preserve"> </w:t>
+      </w:r>
+      <w:r>
+        <w:rPr>
+          <w:rFonts w:ascii="Times New Roman" w:hAnsi="Times New Roman" w:cs="Times New Roman"/>
+          <w:sz w:val="24"/>
+          <w:szCs w:val="24"/>
+        </w:rPr>
+        <w:t>the</w:t>
+      </w:r>
+      <w:r>
+        <w:rPr>
+          <w:rFonts w:ascii="Times New Roman" w:hAnsi="Times New Roman" w:cs="Times New Roman"/>
+          <w:sz w:val="24"/>
+          <w:szCs w:val="24"/>
+        </w:rPr>
+        <w:t xml:space="preserve"> ASL.</w:t>
       </w:r>
     </w:p>
     <w:p>
@@ -711,297 +1141,19 @@
         <w:jc w:val="both"/>
         <w:rPr>
           <w:rFonts w:ascii="Times New Roman" w:hAnsi="Times New Roman" w:cs="Times New Roman"/>
-          <w:sz w:val="24"/>
-          <w:szCs w:val="24"/>
-        </w:rPr>
-      </w:pPr>
-      <w:r>
-        <w:rPr>
-          <w:rFonts w:ascii="Times New Roman" w:hAnsi="Times New Roman" w:cs="Times New Roman"/>
-          <w:sz w:val="24"/>
-          <w:szCs w:val="24"/>
-        </w:rPr>
-        <w:t>As</w:t>
-      </w:r>
-      <w:r>
-        <w:rPr>
-          <w:rFonts w:ascii="Times New Roman" w:hAnsi="Times New Roman" w:cs="Times New Roman"/>
-          <w:sz w:val="24"/>
-          <w:szCs w:val="24"/>
-        </w:rPr>
-        <w:t xml:space="preserve"> </w:t>
-      </w:r>
-      <w:r>
-        <w:rPr>
-          <w:rFonts w:ascii="Times New Roman" w:hAnsi="Times New Roman" w:cs="Times New Roman"/>
-          <w:sz w:val="24"/>
-          <w:szCs w:val="24"/>
-        </w:rPr>
-        <w:t>this</w:t>
-      </w:r>
-      <w:r>
-        <w:rPr>
-          <w:rFonts w:ascii="Times New Roman" w:hAnsi="Times New Roman" w:cs="Times New Roman"/>
-          <w:sz w:val="24"/>
-          <w:szCs w:val="24"/>
-        </w:rPr>
-        <w:t xml:space="preserve"> </w:t>
-      </w:r>
-      <w:r>
-        <w:rPr>
-          <w:rFonts w:ascii="Times New Roman" w:hAnsi="Times New Roman" w:cs="Times New Roman"/>
-          <w:sz w:val="24"/>
-          <w:szCs w:val="24"/>
-        </w:rPr>
-        <w:t>thesis</w:t>
-      </w:r>
-      <w:r>
-        <w:rPr>
-          <w:rFonts w:ascii="Times New Roman" w:hAnsi="Times New Roman" w:cs="Times New Roman"/>
-          <w:sz w:val="24"/>
-          <w:szCs w:val="24"/>
-        </w:rPr>
-        <w:t xml:space="preserve"> </w:t>
-      </w:r>
-      <w:r>
-        <w:rPr>
-          <w:rFonts w:ascii="Times New Roman" w:hAnsi="Times New Roman" w:cs="Times New Roman"/>
-          <w:sz w:val="24"/>
-          <w:szCs w:val="24"/>
-        </w:rPr>
-        <w:t>focused</w:t>
-      </w:r>
-      <w:r>
-        <w:rPr>
-          <w:rFonts w:ascii="Times New Roman" w:hAnsi="Times New Roman" w:cs="Times New Roman"/>
-          <w:sz w:val="24"/>
-          <w:szCs w:val="24"/>
-        </w:rPr>
-        <w:t xml:space="preserve"> </w:t>
-      </w:r>
-      <w:r>
-        <w:rPr>
-          <w:rFonts w:ascii="Times New Roman" w:hAnsi="Times New Roman" w:cs="Times New Roman"/>
-          <w:sz w:val="24"/>
-          <w:szCs w:val="24"/>
-        </w:rPr>
-        <w:t>only</w:t>
-      </w:r>
-      <w:r>
-        <w:rPr>
-          <w:rFonts w:ascii="Times New Roman" w:hAnsi="Times New Roman" w:cs="Times New Roman"/>
-          <w:sz w:val="24"/>
-          <w:szCs w:val="24"/>
-        </w:rPr>
-        <w:t xml:space="preserve"> </w:t>
-      </w:r>
-      <w:r>
-        <w:rPr>
-          <w:rFonts w:ascii="Times New Roman" w:hAnsi="Times New Roman" w:cs="Times New Roman"/>
-          <w:sz w:val="24"/>
-          <w:szCs w:val="24"/>
-        </w:rPr>
-        <w:t>on</w:t>
-      </w:r>
-      <w:r>
-        <w:rPr>
-          <w:rFonts w:ascii="Times New Roman" w:hAnsi="Times New Roman" w:cs="Times New Roman"/>
-          <w:sz w:val="24"/>
-          <w:szCs w:val="24"/>
-        </w:rPr>
-        <w:t xml:space="preserve"> </w:t>
-      </w:r>
-      <w:r>
-        <w:rPr>
-          <w:rFonts w:ascii="Times New Roman" w:hAnsi="Times New Roman" w:cs="Times New Roman"/>
-          <w:sz w:val="24"/>
-          <w:szCs w:val="24"/>
-        </w:rPr>
-        <w:t>static</w:t>
-      </w:r>
-      <w:r>
-        <w:rPr>
-          <w:rFonts w:ascii="Times New Roman" w:hAnsi="Times New Roman" w:cs="Times New Roman"/>
-          <w:sz w:val="24"/>
-          <w:szCs w:val="24"/>
-        </w:rPr>
-        <w:t xml:space="preserve"> sign </w:t>
-      </w:r>
-      <w:r>
-        <w:rPr>
-          <w:rFonts w:ascii="Times New Roman" w:hAnsi="Times New Roman" w:cs="Times New Roman"/>
-          <w:sz w:val="24"/>
-          <w:szCs w:val="24"/>
-        </w:rPr>
-        <w:t>gesture</w:t>
-      </w:r>
-      <w:r>
-        <w:rPr>
-          <w:rFonts w:ascii="Times New Roman" w:hAnsi="Times New Roman" w:cs="Times New Roman"/>
-          <w:sz w:val="24"/>
-          <w:szCs w:val="24"/>
-        </w:rPr>
-        <w:t xml:space="preserve"> </w:t>
-      </w:r>
-      <w:r>
-        <w:rPr>
-          <w:rFonts w:ascii="Times New Roman" w:hAnsi="Times New Roman" w:cs="Times New Roman"/>
-          <w:sz w:val="24"/>
-          <w:szCs w:val="24"/>
-        </w:rPr>
-        <w:t>recognition</w:t>
-      </w:r>
-      <w:r>
-        <w:rPr>
-          <w:rFonts w:ascii="Times New Roman" w:hAnsi="Times New Roman" w:cs="Times New Roman"/>
-          <w:sz w:val="24"/>
-          <w:szCs w:val="24"/>
-        </w:rPr>
-        <w:t xml:space="preserve">, one next </w:t>
-      </w:r>
-      <w:r>
-        <w:rPr>
-          <w:rFonts w:ascii="Times New Roman" w:hAnsi="Times New Roman" w:cs="Times New Roman"/>
-          <w:sz w:val="24"/>
-          <w:szCs w:val="24"/>
-        </w:rPr>
-        <w:t>step</w:t>
-      </w:r>
-      <w:r>
-        <w:rPr>
-          <w:rFonts w:ascii="Times New Roman" w:hAnsi="Times New Roman" w:cs="Times New Roman"/>
-          <w:sz w:val="24"/>
-          <w:szCs w:val="24"/>
-        </w:rPr>
-        <w:t xml:space="preserve"> </w:t>
-      </w:r>
-      <w:r>
-        <w:rPr>
-          <w:rFonts w:ascii="Times New Roman" w:hAnsi="Times New Roman" w:cs="Times New Roman"/>
-          <w:sz w:val="24"/>
-          <w:szCs w:val="24"/>
-        </w:rPr>
-        <w:t>forward</w:t>
-      </w:r>
-      <w:r>
-        <w:rPr>
-          <w:rFonts w:ascii="Times New Roman" w:hAnsi="Times New Roman" w:cs="Times New Roman"/>
-          <w:sz w:val="24"/>
-          <w:szCs w:val="24"/>
-        </w:rPr>
-        <w:t xml:space="preserve"> </w:t>
-      </w:r>
-      <w:r>
-        <w:rPr>
-          <w:rFonts w:ascii="Times New Roman" w:hAnsi="Times New Roman" w:cs="Times New Roman"/>
-          <w:sz w:val="24"/>
-          <w:szCs w:val="24"/>
-        </w:rPr>
-        <w:t>is</w:t>
-      </w:r>
-      <w:r>
-        <w:rPr>
-          <w:rFonts w:ascii="Times New Roman" w:hAnsi="Times New Roman" w:cs="Times New Roman"/>
-          <w:sz w:val="24"/>
-          <w:szCs w:val="24"/>
-        </w:rPr>
-        <w:t xml:space="preserve"> </w:t>
-      </w:r>
-      <w:r>
-        <w:rPr>
-          <w:rFonts w:ascii="Times New Roman" w:hAnsi="Times New Roman" w:cs="Times New Roman"/>
-          <w:sz w:val="24"/>
-          <w:szCs w:val="24"/>
-        </w:rPr>
-        <w:t>to</w:t>
-      </w:r>
-      <w:r>
-        <w:rPr>
-          <w:rFonts w:ascii="Times New Roman" w:hAnsi="Times New Roman" w:cs="Times New Roman"/>
-          <w:sz w:val="24"/>
-          <w:szCs w:val="24"/>
-        </w:rPr>
-        <w:t xml:space="preserve"> </w:t>
-      </w:r>
-      <w:r>
-        <w:rPr>
-          <w:rFonts w:ascii="Times New Roman" w:hAnsi="Times New Roman" w:cs="Times New Roman"/>
-          <w:sz w:val="24"/>
-          <w:szCs w:val="24"/>
-        </w:rPr>
-        <w:t>recognize</w:t>
-      </w:r>
-      <w:r>
-        <w:rPr>
-          <w:rFonts w:ascii="Times New Roman" w:hAnsi="Times New Roman" w:cs="Times New Roman"/>
-          <w:sz w:val="24"/>
-          <w:szCs w:val="24"/>
-        </w:rPr>
-        <w:t xml:space="preserve"> </w:t>
-      </w:r>
-      <w:r>
-        <w:rPr>
-          <w:rFonts w:ascii="Times New Roman" w:hAnsi="Times New Roman" w:cs="Times New Roman"/>
-          <w:sz w:val="24"/>
-          <w:szCs w:val="24"/>
-        </w:rPr>
-        <w:t>the</w:t>
-      </w:r>
-      <w:r>
-        <w:rPr>
-          <w:rFonts w:ascii="Times New Roman" w:hAnsi="Times New Roman" w:cs="Times New Roman"/>
-          <w:sz w:val="24"/>
-          <w:szCs w:val="24"/>
-        </w:rPr>
-        <w:t xml:space="preserve"> </w:t>
-      </w:r>
-      <w:r>
-        <w:rPr>
-          <w:rFonts w:ascii="Times New Roman" w:hAnsi="Times New Roman" w:cs="Times New Roman"/>
-          <w:sz w:val="24"/>
-          <w:szCs w:val="24"/>
-        </w:rPr>
-        <w:t>dynamic</w:t>
-      </w:r>
-      <w:r>
-        <w:rPr>
-          <w:rFonts w:ascii="Times New Roman" w:hAnsi="Times New Roman" w:cs="Times New Roman"/>
-          <w:sz w:val="24"/>
-          <w:szCs w:val="24"/>
-        </w:rPr>
-        <w:t xml:space="preserve"> sign gesture </w:t>
-      </w:r>
-      <w:r>
-        <w:rPr>
-          <w:rFonts w:ascii="Times New Roman" w:hAnsi="Times New Roman" w:cs="Times New Roman"/>
-          <w:sz w:val="24"/>
-          <w:szCs w:val="24"/>
-        </w:rPr>
-        <w:t>for</w:t>
-      </w:r>
-      <w:r>
-        <w:rPr>
-          <w:rFonts w:ascii="Times New Roman" w:hAnsi="Times New Roman" w:cs="Times New Roman"/>
-          <w:sz w:val="24"/>
-          <w:szCs w:val="24"/>
-        </w:rPr>
-        <w:t xml:space="preserve"> </w:t>
-      </w:r>
-      <w:r>
-        <w:rPr>
-          <w:rFonts w:ascii="Times New Roman" w:hAnsi="Times New Roman" w:cs="Times New Roman"/>
-          <w:sz w:val="24"/>
-          <w:szCs w:val="24"/>
-        </w:rPr>
-        <w:t>the</w:t>
-      </w:r>
-      <w:r>
-        <w:rPr>
-          <w:rFonts w:ascii="Times New Roman" w:hAnsi="Times New Roman" w:cs="Times New Roman"/>
-          <w:sz w:val="24"/>
-          <w:szCs w:val="24"/>
-        </w:rPr>
-        <w:t xml:space="preserve"> ASL.</w:t>
+          <w:b/>
+          <w:sz w:val="24"/>
+          <w:szCs w:val="24"/>
+        </w:rPr>
+      </w:pPr>
+      <w:r>
+        <w:rPr>
+          <w:rFonts w:ascii="Times New Roman" w:hAnsi="Times New Roman" w:cs="Times New Roman"/>
+          <w:b/>
+          <w:sz w:val="24"/>
+          <w:szCs w:val="24"/>
+        </w:rPr>
+        <w:t xml:space="preserve">Sign Gesture Recognition from video: </w:t>
       </w:r>
     </w:p>
     <w:p>
@@ -1010,19 +1162,210 @@
         <w:jc w:val="both"/>
         <w:rPr>
           <w:rFonts w:ascii="Times New Roman" w:hAnsi="Times New Roman" w:cs="Times New Roman"/>
-          <w:b/>
-          <w:sz w:val="24"/>
-          <w:szCs w:val="24"/>
-        </w:rPr>
-      </w:pPr>
-      <w:r>
-        <w:rPr>
-          <w:rFonts w:ascii="Times New Roman" w:hAnsi="Times New Roman" w:cs="Times New Roman"/>
-          <w:b/>
-          <w:sz w:val="24"/>
-          <w:szCs w:val="24"/>
-        </w:rPr>
-        <w:t xml:space="preserve">Sign Gesture Recognition from video: </w:t>
+          <w:sz w:val="24"/>
+          <w:szCs w:val="24"/>
+        </w:rPr>
+      </w:pPr>
+      <w:r>
+        <w:rPr>
+          <w:rFonts w:ascii="Times New Roman" w:hAnsi="Times New Roman" w:cs="Times New Roman"/>
+          <w:sz w:val="24"/>
+          <w:szCs w:val="24"/>
+        </w:rPr>
+        <w:t>Now</w:t>
+      </w:r>
+      <w:r>
+        <w:rPr>
+          <w:rFonts w:ascii="Times New Roman" w:hAnsi="Times New Roman" w:cs="Times New Roman"/>
+          <w:sz w:val="24"/>
+          <w:szCs w:val="24"/>
+        </w:rPr>
+        <w:t xml:space="preserve"> </w:t>
+      </w:r>
+      <w:r>
+        <w:rPr>
+          <w:rFonts w:ascii="Times New Roman" w:hAnsi="Times New Roman" w:cs="Times New Roman"/>
+          <w:sz w:val="24"/>
+          <w:szCs w:val="24"/>
+        </w:rPr>
+        <w:t>a</w:t>
+      </w:r>
+      <w:r>
+        <w:rPr>
+          <w:rFonts w:ascii="Times New Roman" w:hAnsi="Times New Roman" w:cs="Times New Roman"/>
+          <w:sz w:val="24"/>
+          <w:szCs w:val="24"/>
+        </w:rPr>
+        <w:t xml:space="preserve"> </w:t>
+      </w:r>
+      <w:r>
+        <w:rPr>
+          <w:rFonts w:ascii="Times New Roman" w:hAnsi="Times New Roman" w:cs="Times New Roman"/>
+          <w:sz w:val="24"/>
+          <w:szCs w:val="24"/>
+        </w:rPr>
+        <w:t>day’s</w:t>
+      </w:r>
+      <w:r>
+        <w:rPr>
+          <w:rFonts w:ascii="Times New Roman" w:hAnsi="Times New Roman" w:cs="Times New Roman"/>
+          <w:sz w:val="24"/>
+          <w:szCs w:val="24"/>
+        </w:rPr>
+        <w:t xml:space="preserve"> </w:t>
+      </w:r>
+      <w:r>
+        <w:rPr>
+          <w:rFonts w:ascii="Times New Roman" w:hAnsi="Times New Roman" w:cs="Times New Roman"/>
+          <w:sz w:val="24"/>
+          <w:szCs w:val="24"/>
+        </w:rPr>
+        <w:t>videos</w:t>
+      </w:r>
+      <w:r>
+        <w:rPr>
+          <w:rFonts w:ascii="Times New Roman" w:hAnsi="Times New Roman" w:cs="Times New Roman"/>
+          <w:sz w:val="24"/>
+          <w:szCs w:val="24"/>
+        </w:rPr>
+        <w:t xml:space="preserve"> </w:t>
+      </w:r>
+      <w:r>
+        <w:rPr>
+          <w:rFonts w:ascii="Times New Roman" w:hAnsi="Times New Roman" w:cs="Times New Roman"/>
+          <w:sz w:val="24"/>
+          <w:szCs w:val="24"/>
+        </w:rPr>
+        <w:t>are</w:t>
+      </w:r>
+      <w:r>
+        <w:rPr>
+          <w:rFonts w:ascii="Times New Roman" w:hAnsi="Times New Roman" w:cs="Times New Roman"/>
+          <w:sz w:val="24"/>
+          <w:szCs w:val="24"/>
+        </w:rPr>
+        <w:t xml:space="preserve"> </w:t>
+      </w:r>
+      <w:r>
+        <w:rPr>
+          <w:rFonts w:ascii="Times New Roman" w:hAnsi="Times New Roman" w:cs="Times New Roman"/>
+          <w:sz w:val="24"/>
+          <w:szCs w:val="24"/>
+        </w:rPr>
+        <w:t>generally</w:t>
+      </w:r>
+      <w:r>
+        <w:rPr>
+          <w:rFonts w:ascii="Times New Roman" w:hAnsi="Times New Roman" w:cs="Times New Roman"/>
+          <w:sz w:val="24"/>
+          <w:szCs w:val="24"/>
+        </w:rPr>
+        <w:t xml:space="preserve"> </w:t>
+      </w:r>
+      <w:r>
+        <w:rPr>
+          <w:rFonts w:ascii="Times New Roman" w:hAnsi="Times New Roman" w:cs="Times New Roman"/>
+          <w:sz w:val="24"/>
+          <w:szCs w:val="24"/>
+        </w:rPr>
+        <w:t>found</w:t>
+      </w:r>
+      <w:r>
+        <w:rPr>
+          <w:rFonts w:ascii="Times New Roman" w:hAnsi="Times New Roman" w:cs="Times New Roman"/>
+          <w:sz w:val="24"/>
+          <w:szCs w:val="24"/>
+        </w:rPr>
+        <w:t xml:space="preserve"> </w:t>
+      </w:r>
+      <w:r>
+        <w:rPr>
+          <w:rFonts w:ascii="Times New Roman" w:hAnsi="Times New Roman" w:cs="Times New Roman"/>
+          <w:sz w:val="24"/>
+          <w:szCs w:val="24"/>
+        </w:rPr>
+        <w:t>on</w:t>
+      </w:r>
+      <w:r>
+        <w:rPr>
+          <w:rFonts w:ascii="Times New Roman" w:hAnsi="Times New Roman" w:cs="Times New Roman"/>
+          <w:sz w:val="24"/>
+          <w:szCs w:val="24"/>
+        </w:rPr>
+        <w:t xml:space="preserve"> </w:t>
+      </w:r>
+      <w:r>
+        <w:rPr>
+          <w:rFonts w:ascii="Times New Roman" w:hAnsi="Times New Roman" w:cs="Times New Roman"/>
+          <w:sz w:val="24"/>
+          <w:szCs w:val="24"/>
+        </w:rPr>
+        <w:t>the</w:t>
+      </w:r>
+      <w:r>
+        <w:rPr>
+          <w:rFonts w:ascii="Times New Roman" w:hAnsi="Times New Roman" w:cs="Times New Roman"/>
+          <w:sz w:val="24"/>
+          <w:szCs w:val="24"/>
+        </w:rPr>
+        <w:t xml:space="preserve"> </w:t>
+      </w:r>
+      <w:r>
+        <w:rPr>
+          <w:rFonts w:ascii="Times New Roman" w:hAnsi="Times New Roman" w:cs="Times New Roman"/>
+          <w:sz w:val="24"/>
+          <w:szCs w:val="24"/>
+        </w:rPr>
+        <w:t xml:space="preserve">internet. The idea of categorizing single frames is a start to classifying frames in videos. This </w:t>
+      </w:r>
+      <w:r>
+        <w:rPr>
+          <w:rFonts w:ascii="Times New Roman" w:hAnsi="Times New Roman" w:cs="Times New Roman"/>
+          <w:sz w:val="24"/>
+          <w:szCs w:val="24"/>
+        </w:rPr>
+        <w:t>can</w:t>
+      </w:r>
+      <w:r>
+        <w:rPr>
+          <w:rFonts w:ascii="Times New Roman" w:hAnsi="Times New Roman" w:cs="Times New Roman"/>
+          <w:sz w:val="24"/>
+          <w:szCs w:val="24"/>
+        </w:rPr>
+        <w:t xml:space="preserve"> be applied in real time classifications. Extending the algorithms proposed in this thesis to video and building an automatic transcript system is an important step onward. For this purpose, it might be </w:t>
+      </w:r>
+      <w:r>
+        <w:rPr>
+          <w:rFonts w:ascii="Times New Roman" w:hAnsi="Times New Roman" w:cs="Times New Roman"/>
+          <w:sz w:val="24"/>
+          <w:szCs w:val="24"/>
+        </w:rPr>
+        <w:t>fascinating</w:t>
+      </w:r>
+      <w:r>
+        <w:rPr>
+          <w:rFonts w:ascii="Times New Roman" w:hAnsi="Times New Roman" w:cs="Times New Roman"/>
+          <w:sz w:val="24"/>
+          <w:szCs w:val="24"/>
+        </w:rPr>
+        <w:t xml:space="preserve"> to explore sequential models that </w:t>
+      </w:r>
+      <w:r>
+        <w:rPr>
+          <w:rFonts w:ascii="Times New Roman" w:hAnsi="Times New Roman" w:cs="Times New Roman"/>
+          <w:sz w:val="24"/>
+          <w:szCs w:val="24"/>
+        </w:rPr>
+        <w:lastRenderedPageBreak/>
+        <w:t>study</w:t>
+      </w:r>
+      <w:r>
+        <w:rPr>
+          <w:rFonts w:ascii="Times New Roman" w:hAnsi="Times New Roman" w:cs="Times New Roman"/>
+          <w:sz w:val="24"/>
+          <w:szCs w:val="24"/>
+        </w:rPr>
+        <w:t xml:space="preserve"> the time dimension, such as recurrent neural networks and or a neural architecture combining CNNs and RNNs.</w:t>
       </w:r>
     </w:p>
     <w:p>
@@ -1031,209 +1374,36 @@
         <w:jc w:val="both"/>
         <w:rPr>
           <w:rFonts w:ascii="Times New Roman" w:hAnsi="Times New Roman" w:cs="Times New Roman"/>
-          <w:sz w:val="24"/>
-          <w:szCs w:val="24"/>
-        </w:rPr>
-      </w:pPr>
-      <w:r>
-        <w:rPr>
-          <w:rFonts w:ascii="Times New Roman" w:hAnsi="Times New Roman" w:cs="Times New Roman"/>
-          <w:sz w:val="24"/>
-          <w:szCs w:val="24"/>
-        </w:rPr>
-        <w:t>Now</w:t>
-      </w:r>
-      <w:r>
-        <w:rPr>
-          <w:rFonts w:ascii="Times New Roman" w:hAnsi="Times New Roman" w:cs="Times New Roman"/>
-          <w:sz w:val="24"/>
-          <w:szCs w:val="24"/>
-        </w:rPr>
-        <w:t xml:space="preserve"> </w:t>
-      </w:r>
-      <w:r>
-        <w:rPr>
-          <w:rFonts w:ascii="Times New Roman" w:hAnsi="Times New Roman" w:cs="Times New Roman"/>
-          <w:sz w:val="24"/>
-          <w:szCs w:val="24"/>
-        </w:rPr>
-        <w:t>a</w:t>
-      </w:r>
-      <w:r>
-        <w:rPr>
-          <w:rFonts w:ascii="Times New Roman" w:hAnsi="Times New Roman" w:cs="Times New Roman"/>
-          <w:sz w:val="24"/>
-          <w:szCs w:val="24"/>
-        </w:rPr>
-        <w:t xml:space="preserve"> </w:t>
-      </w:r>
-      <w:r>
-        <w:rPr>
-          <w:rFonts w:ascii="Times New Roman" w:hAnsi="Times New Roman" w:cs="Times New Roman"/>
-          <w:sz w:val="24"/>
-          <w:szCs w:val="24"/>
-        </w:rPr>
-        <w:t>day’s</w:t>
-      </w:r>
-      <w:r>
-        <w:rPr>
-          <w:rFonts w:ascii="Times New Roman" w:hAnsi="Times New Roman" w:cs="Times New Roman"/>
-          <w:sz w:val="24"/>
-          <w:szCs w:val="24"/>
-        </w:rPr>
-        <w:t xml:space="preserve"> </w:t>
-      </w:r>
-      <w:r>
-        <w:rPr>
-          <w:rFonts w:ascii="Times New Roman" w:hAnsi="Times New Roman" w:cs="Times New Roman"/>
-          <w:sz w:val="24"/>
-          <w:szCs w:val="24"/>
-        </w:rPr>
-        <w:t>videos</w:t>
-      </w:r>
-      <w:r>
-        <w:rPr>
-          <w:rFonts w:ascii="Times New Roman" w:hAnsi="Times New Roman" w:cs="Times New Roman"/>
-          <w:sz w:val="24"/>
-          <w:szCs w:val="24"/>
-        </w:rPr>
-        <w:t xml:space="preserve"> </w:t>
-      </w:r>
-      <w:r>
-        <w:rPr>
-          <w:rFonts w:ascii="Times New Roman" w:hAnsi="Times New Roman" w:cs="Times New Roman"/>
-          <w:sz w:val="24"/>
-          <w:szCs w:val="24"/>
-        </w:rPr>
-        <w:t>are</w:t>
-      </w:r>
-      <w:r>
-        <w:rPr>
-          <w:rFonts w:ascii="Times New Roman" w:hAnsi="Times New Roman" w:cs="Times New Roman"/>
-          <w:sz w:val="24"/>
-          <w:szCs w:val="24"/>
-        </w:rPr>
-        <w:t xml:space="preserve"> </w:t>
-      </w:r>
-      <w:r>
-        <w:rPr>
-          <w:rFonts w:ascii="Times New Roman" w:hAnsi="Times New Roman" w:cs="Times New Roman"/>
-          <w:sz w:val="24"/>
-          <w:szCs w:val="24"/>
-        </w:rPr>
-        <w:t>generally</w:t>
-      </w:r>
-      <w:r>
-        <w:rPr>
-          <w:rFonts w:ascii="Times New Roman" w:hAnsi="Times New Roman" w:cs="Times New Roman"/>
-          <w:sz w:val="24"/>
-          <w:szCs w:val="24"/>
-        </w:rPr>
-        <w:t xml:space="preserve"> </w:t>
-      </w:r>
-      <w:r>
-        <w:rPr>
-          <w:rFonts w:ascii="Times New Roman" w:hAnsi="Times New Roman" w:cs="Times New Roman"/>
-          <w:sz w:val="24"/>
-          <w:szCs w:val="24"/>
-        </w:rPr>
-        <w:t>found</w:t>
-      </w:r>
-      <w:r>
-        <w:rPr>
-          <w:rFonts w:ascii="Times New Roman" w:hAnsi="Times New Roman" w:cs="Times New Roman"/>
-          <w:sz w:val="24"/>
-          <w:szCs w:val="24"/>
-        </w:rPr>
-        <w:t xml:space="preserve"> </w:t>
-      </w:r>
-      <w:r>
-        <w:rPr>
-          <w:rFonts w:ascii="Times New Roman" w:hAnsi="Times New Roman" w:cs="Times New Roman"/>
-          <w:sz w:val="24"/>
-          <w:szCs w:val="24"/>
-        </w:rPr>
-        <w:t>on</w:t>
-      </w:r>
-      <w:r>
-        <w:rPr>
-          <w:rFonts w:ascii="Times New Roman" w:hAnsi="Times New Roman" w:cs="Times New Roman"/>
-          <w:sz w:val="24"/>
-          <w:szCs w:val="24"/>
-        </w:rPr>
-        <w:t xml:space="preserve"> </w:t>
-      </w:r>
-      <w:r>
-        <w:rPr>
-          <w:rFonts w:ascii="Times New Roman" w:hAnsi="Times New Roman" w:cs="Times New Roman"/>
-          <w:sz w:val="24"/>
-          <w:szCs w:val="24"/>
-        </w:rPr>
-        <w:t>the</w:t>
-      </w:r>
-      <w:r>
-        <w:rPr>
-          <w:rFonts w:ascii="Times New Roman" w:hAnsi="Times New Roman" w:cs="Times New Roman"/>
-          <w:sz w:val="24"/>
-          <w:szCs w:val="24"/>
-        </w:rPr>
-        <w:t xml:space="preserve"> </w:t>
-      </w:r>
-      <w:r>
-        <w:rPr>
-          <w:rFonts w:ascii="Times New Roman" w:hAnsi="Times New Roman" w:cs="Times New Roman"/>
-          <w:sz w:val="24"/>
-          <w:szCs w:val="24"/>
-        </w:rPr>
-        <w:t xml:space="preserve">internet. The idea of categorizing single frames is a start to classifying frames in videos. This </w:t>
-      </w:r>
-      <w:r>
-        <w:rPr>
-          <w:rFonts w:ascii="Times New Roman" w:hAnsi="Times New Roman" w:cs="Times New Roman"/>
-          <w:sz w:val="24"/>
-          <w:szCs w:val="24"/>
-        </w:rPr>
-        <w:t>can</w:t>
-      </w:r>
-      <w:r>
-        <w:rPr>
-          <w:rFonts w:ascii="Times New Roman" w:hAnsi="Times New Roman" w:cs="Times New Roman"/>
-          <w:sz w:val="24"/>
-          <w:szCs w:val="24"/>
-        </w:rPr>
-        <w:t xml:space="preserve"> be applied in real time classifications. Extending the algorithms proposed in this thesis to video and building an automatic transcript system is an important step onward. For this purpose, it might be </w:t>
-      </w:r>
-      <w:r>
-        <w:rPr>
-          <w:rFonts w:ascii="Times New Roman" w:hAnsi="Times New Roman" w:cs="Times New Roman"/>
-          <w:sz w:val="24"/>
-          <w:szCs w:val="24"/>
-        </w:rPr>
-        <w:t>fascinating</w:t>
-      </w:r>
-      <w:r>
-        <w:rPr>
-          <w:rFonts w:ascii="Times New Roman" w:hAnsi="Times New Roman" w:cs="Times New Roman"/>
-          <w:sz w:val="24"/>
-          <w:szCs w:val="24"/>
-        </w:rPr>
-        <w:t xml:space="preserve"> to explore sequential models that </w:t>
-      </w:r>
-      <w:r>
-        <w:rPr>
-          <w:rFonts w:ascii="Times New Roman" w:hAnsi="Times New Roman" w:cs="Times New Roman"/>
-          <w:sz w:val="24"/>
-          <w:szCs w:val="24"/>
-        </w:rPr>
-        <w:t>study</w:t>
-      </w:r>
-      <w:r>
-        <w:rPr>
-          <w:rFonts w:ascii="Times New Roman" w:hAnsi="Times New Roman" w:cs="Times New Roman"/>
-          <w:sz w:val="24"/>
-          <w:szCs w:val="24"/>
-        </w:rPr>
-        <w:t xml:space="preserve"> the time dimension, such as recurrent neural networks and or a neural architecture combining CNNs and RNNs.</w:t>
+          <w:b/>
+          <w:sz w:val="24"/>
+          <w:szCs w:val="24"/>
+        </w:rPr>
+      </w:pPr>
+      <w:r>
+        <w:rPr>
+          <w:rFonts w:ascii="Times New Roman" w:hAnsi="Times New Roman" w:cs="Times New Roman"/>
+          <w:b/>
+          <w:sz w:val="24"/>
+          <w:szCs w:val="24"/>
+        </w:rPr>
+        <w:t>Apply to 3 Dimension</w:t>
+      </w:r>
+      <w:r>
+        <w:rPr>
+          <w:rFonts w:ascii="Times New Roman" w:hAnsi="Times New Roman" w:cs="Times New Roman"/>
+          <w:sz w:val="24"/>
+          <w:szCs w:val="24"/>
+        </w:rPr>
+        <w:t xml:space="preserve"> </w:t>
+      </w:r>
+      <w:r>
+        <w:rPr>
+          <w:rFonts w:ascii="Times New Roman" w:hAnsi="Times New Roman" w:cs="Times New Roman"/>
+          <w:b/>
+          <w:sz w:val="24"/>
+          <w:szCs w:val="24"/>
+        </w:rPr>
+        <w:t xml:space="preserve">technique </w:t>
       </w:r>
     </w:p>
     <w:p>
@@ -1242,36 +1412,233 @@
         <w:jc w:val="both"/>
         <w:rPr>
           <w:rFonts w:ascii="Times New Roman" w:hAnsi="Times New Roman" w:cs="Times New Roman"/>
-          <w:b/>
-          <w:sz w:val="24"/>
-          <w:szCs w:val="24"/>
-        </w:rPr>
-      </w:pPr>
-      <w:r>
-        <w:rPr>
-          <w:rFonts w:ascii="Times New Roman" w:hAnsi="Times New Roman" w:cs="Times New Roman"/>
-          <w:b/>
-          <w:sz w:val="24"/>
-          <w:szCs w:val="24"/>
-        </w:rPr>
-        <w:t>Apply to 3 Dimension</w:t>
-      </w:r>
-      <w:r>
-        <w:rPr>
-          <w:rFonts w:ascii="Times New Roman" w:hAnsi="Times New Roman" w:cs="Times New Roman"/>
-          <w:sz w:val="24"/>
-          <w:szCs w:val="24"/>
-        </w:rPr>
-        <w:t xml:space="preserve"> </w:t>
-      </w:r>
-      <w:r>
-        <w:rPr>
-          <w:rFonts w:ascii="Times New Roman" w:hAnsi="Times New Roman" w:cs="Times New Roman"/>
-          <w:b/>
-          <w:sz w:val="24"/>
-          <w:szCs w:val="24"/>
-        </w:rPr>
-        <w:t xml:space="preserve">technique </w:t>
+          <w:sz w:val="24"/>
+          <w:szCs w:val="24"/>
+        </w:rPr>
+      </w:pPr>
+      <w:r>
+        <w:rPr>
+          <w:rFonts w:ascii="Times New Roman" w:hAnsi="Times New Roman" w:cs="Times New Roman"/>
+          <w:sz w:val="24"/>
+          <w:szCs w:val="24"/>
+        </w:rPr>
+        <w:t xml:space="preserve">Now days </w:t>
+      </w:r>
+      <w:r>
+        <w:rPr>
+          <w:rFonts w:ascii="Times New Roman" w:hAnsi="Times New Roman" w:cs="Times New Roman"/>
+          <w:sz w:val="24"/>
+          <w:szCs w:val="24"/>
+        </w:rPr>
+        <w:t>3</w:t>
+      </w:r>
+      <w:r>
+        <w:rPr>
+          <w:rFonts w:ascii="Times New Roman" w:hAnsi="Times New Roman" w:cs="Times New Roman"/>
+          <w:sz w:val="24"/>
+          <w:szCs w:val="24"/>
+        </w:rPr>
+        <w:t>Dimension</w:t>
+      </w:r>
+      <w:r>
+        <w:rPr>
+          <w:rFonts w:ascii="Times New Roman" w:hAnsi="Times New Roman" w:cs="Times New Roman"/>
+          <w:sz w:val="24"/>
+          <w:szCs w:val="24"/>
+        </w:rPr>
+        <w:t xml:space="preserve"> cameras and sensors are </w:t>
+      </w:r>
+      <w:r>
+        <w:rPr>
+          <w:rFonts w:ascii="Times New Roman" w:hAnsi="Times New Roman" w:cs="Times New Roman"/>
+          <w:sz w:val="24"/>
+          <w:szCs w:val="24"/>
+        </w:rPr>
+        <w:t xml:space="preserve">very easy to available in market </w:t>
+      </w:r>
+      <w:r>
+        <w:rPr>
+          <w:rFonts w:ascii="Times New Roman" w:hAnsi="Times New Roman" w:cs="Times New Roman"/>
+          <w:sz w:val="24"/>
+          <w:szCs w:val="24"/>
+        </w:rPr>
+        <w:t>and less expensive. This</w:t>
+      </w:r>
+      <w:r>
+        <w:rPr>
+          <w:rFonts w:ascii="Times New Roman" w:hAnsi="Times New Roman" w:cs="Times New Roman"/>
+          <w:sz w:val="24"/>
+          <w:szCs w:val="24"/>
+        </w:rPr>
+        <w:t xml:space="preserve"> different type </w:t>
+      </w:r>
+      <w:r>
+        <w:rPr>
+          <w:rFonts w:ascii="Times New Roman" w:hAnsi="Times New Roman" w:cs="Times New Roman"/>
+          <w:sz w:val="24"/>
+          <w:szCs w:val="24"/>
+        </w:rPr>
+        <w:t>of</w:t>
+      </w:r>
+      <w:r>
+        <w:rPr>
+          <w:rFonts w:ascii="Times New Roman" w:hAnsi="Times New Roman" w:cs="Times New Roman"/>
+          <w:sz w:val="24"/>
+          <w:szCs w:val="24"/>
+        </w:rPr>
+        <w:t xml:space="preserve"> </w:t>
+      </w:r>
+      <w:r>
+        <w:rPr>
+          <w:rFonts w:ascii="Times New Roman" w:hAnsi="Times New Roman" w:cs="Times New Roman"/>
+          <w:sz w:val="24"/>
+          <w:szCs w:val="24"/>
+        </w:rPr>
+        <w:t>sensor</w:t>
+      </w:r>
+      <w:r>
+        <w:rPr>
+          <w:rFonts w:ascii="Times New Roman" w:hAnsi="Times New Roman" w:cs="Times New Roman"/>
+          <w:sz w:val="24"/>
+          <w:szCs w:val="24"/>
+        </w:rPr>
+        <w:t xml:space="preserve"> </w:t>
+      </w:r>
+      <w:r>
+        <w:rPr>
+          <w:rFonts w:ascii="Times New Roman" w:hAnsi="Times New Roman" w:cs="Times New Roman"/>
+          <w:sz w:val="24"/>
+          <w:szCs w:val="24"/>
+        </w:rPr>
+        <w:t>can</w:t>
+      </w:r>
+      <w:r>
+        <w:rPr>
+          <w:rFonts w:ascii="Times New Roman" w:hAnsi="Times New Roman" w:cs="Times New Roman"/>
+          <w:sz w:val="24"/>
+          <w:szCs w:val="24"/>
+        </w:rPr>
+        <w:t xml:space="preserve"> </w:t>
+      </w:r>
+      <w:r>
+        <w:rPr>
+          <w:rFonts w:ascii="Times New Roman" w:hAnsi="Times New Roman" w:cs="Times New Roman"/>
+          <w:sz w:val="24"/>
+          <w:szCs w:val="24"/>
+        </w:rPr>
+        <w:t>provide</w:t>
+      </w:r>
+      <w:r>
+        <w:rPr>
+          <w:rFonts w:ascii="Times New Roman" w:hAnsi="Times New Roman" w:cs="Times New Roman"/>
+          <w:sz w:val="24"/>
+          <w:szCs w:val="24"/>
+        </w:rPr>
+        <w:t xml:space="preserve"> </w:t>
+      </w:r>
+      <w:r>
+        <w:rPr>
+          <w:rFonts w:ascii="Times New Roman" w:hAnsi="Times New Roman" w:cs="Times New Roman"/>
+          <w:sz w:val="24"/>
+          <w:szCs w:val="24"/>
+        </w:rPr>
+        <w:t>much</w:t>
+      </w:r>
+      <w:r>
+        <w:rPr>
+          <w:rFonts w:ascii="Times New Roman" w:hAnsi="Times New Roman" w:cs="Times New Roman"/>
+          <w:sz w:val="24"/>
+          <w:szCs w:val="24"/>
+        </w:rPr>
+        <w:t xml:space="preserve"> </w:t>
+      </w:r>
+      <w:r>
+        <w:rPr>
+          <w:rFonts w:ascii="Times New Roman" w:hAnsi="Times New Roman" w:cs="Times New Roman"/>
+          <w:sz w:val="24"/>
+          <w:szCs w:val="24"/>
+        </w:rPr>
+        <w:t>more</w:t>
+      </w:r>
+      <w:r>
+        <w:rPr>
+          <w:rFonts w:ascii="Times New Roman" w:hAnsi="Times New Roman" w:cs="Times New Roman"/>
+          <w:sz w:val="24"/>
+          <w:szCs w:val="24"/>
+        </w:rPr>
+        <w:t xml:space="preserve"> </w:t>
+      </w:r>
+      <w:r>
+        <w:rPr>
+          <w:rFonts w:ascii="Times New Roman" w:hAnsi="Times New Roman" w:cs="Times New Roman"/>
+          <w:sz w:val="24"/>
+          <w:szCs w:val="24"/>
+        </w:rPr>
+        <w:t>information</w:t>
+      </w:r>
+      <w:r>
+        <w:rPr>
+          <w:rFonts w:ascii="Times New Roman" w:hAnsi="Times New Roman" w:cs="Times New Roman"/>
+          <w:sz w:val="24"/>
+          <w:szCs w:val="24"/>
+        </w:rPr>
+        <w:t xml:space="preserve"> </w:t>
+      </w:r>
+      <w:r>
+        <w:rPr>
+          <w:rFonts w:ascii="Times New Roman" w:hAnsi="Times New Roman" w:cs="Times New Roman"/>
+          <w:sz w:val="24"/>
+          <w:szCs w:val="24"/>
+        </w:rPr>
+        <w:t>about</w:t>
+      </w:r>
+      <w:r>
+        <w:rPr>
+          <w:rFonts w:ascii="Times New Roman" w:hAnsi="Times New Roman" w:cs="Times New Roman"/>
+          <w:sz w:val="24"/>
+          <w:szCs w:val="24"/>
+        </w:rPr>
+        <w:t xml:space="preserve"> </w:t>
+      </w:r>
+      <w:r>
+        <w:rPr>
+          <w:rFonts w:ascii="Times New Roman" w:hAnsi="Times New Roman" w:cs="Times New Roman"/>
+          <w:sz w:val="24"/>
+          <w:szCs w:val="24"/>
+        </w:rPr>
+        <w:t>the</w:t>
+      </w:r>
+      <w:r>
+        <w:rPr>
+          <w:rFonts w:ascii="Times New Roman" w:hAnsi="Times New Roman" w:cs="Times New Roman"/>
+          <w:sz w:val="24"/>
+          <w:szCs w:val="24"/>
+        </w:rPr>
+        <w:t xml:space="preserve"> </w:t>
+      </w:r>
+      <w:r>
+        <w:rPr>
+          <w:rFonts w:ascii="Times New Roman" w:hAnsi="Times New Roman" w:cs="Times New Roman"/>
+          <w:sz w:val="24"/>
+          <w:szCs w:val="24"/>
+        </w:rPr>
+        <w:t>hand</w:t>
+      </w:r>
+      <w:r>
+        <w:rPr>
+          <w:rFonts w:ascii="Times New Roman" w:hAnsi="Times New Roman" w:cs="Times New Roman"/>
+          <w:sz w:val="24"/>
+          <w:szCs w:val="24"/>
+        </w:rPr>
+        <w:t>, making</w:t>
+      </w:r>
+      <w:r>
+        <w:rPr>
+          <w:rFonts w:ascii="Times New Roman" w:hAnsi="Times New Roman" w:cs="Times New Roman"/>
+          <w:sz w:val="24"/>
+          <w:szCs w:val="24"/>
+        </w:rPr>
+        <w:t xml:space="preserve"> it possible to create more accurate systems for sign language real time recognition.</w:t>
       </w:r>
     </w:p>
     <w:p>
@@ -1280,233 +1647,37 @@
         <w:jc w:val="both"/>
         <w:rPr>
           <w:rFonts w:ascii="Times New Roman" w:hAnsi="Times New Roman" w:cs="Times New Roman"/>
-          <w:sz w:val="24"/>
-          <w:szCs w:val="24"/>
-        </w:rPr>
-      </w:pPr>
-      <w:r>
-        <w:rPr>
-          <w:rFonts w:ascii="Times New Roman" w:hAnsi="Times New Roman" w:cs="Times New Roman"/>
-          <w:sz w:val="24"/>
-          <w:szCs w:val="24"/>
-        </w:rPr>
-        <w:t xml:space="preserve">Now days </w:t>
-      </w:r>
-      <w:r>
-        <w:rPr>
-          <w:rFonts w:ascii="Times New Roman" w:hAnsi="Times New Roman" w:cs="Times New Roman"/>
-          <w:sz w:val="24"/>
-          <w:szCs w:val="24"/>
-        </w:rPr>
-        <w:t>3</w:t>
-      </w:r>
-      <w:r>
-        <w:rPr>
-          <w:rFonts w:ascii="Times New Roman" w:hAnsi="Times New Roman" w:cs="Times New Roman"/>
-          <w:sz w:val="24"/>
-          <w:szCs w:val="24"/>
-        </w:rPr>
-        <w:t>Dimension</w:t>
-      </w:r>
-      <w:r>
-        <w:rPr>
-          <w:rFonts w:ascii="Times New Roman" w:hAnsi="Times New Roman" w:cs="Times New Roman"/>
-          <w:sz w:val="24"/>
-          <w:szCs w:val="24"/>
-        </w:rPr>
-        <w:t xml:space="preserve"> cameras and sensors are </w:t>
-      </w:r>
-      <w:r>
-        <w:rPr>
-          <w:rFonts w:ascii="Times New Roman" w:hAnsi="Times New Roman" w:cs="Times New Roman"/>
-          <w:sz w:val="24"/>
-          <w:szCs w:val="24"/>
-        </w:rPr>
-        <w:t xml:space="preserve">very easy to available in market </w:t>
-      </w:r>
-      <w:r>
-        <w:rPr>
-          <w:rFonts w:ascii="Times New Roman" w:hAnsi="Times New Roman" w:cs="Times New Roman"/>
-          <w:sz w:val="24"/>
-          <w:szCs w:val="24"/>
-        </w:rPr>
-        <w:t>and less expensive. This</w:t>
-      </w:r>
-      <w:r>
-        <w:rPr>
-          <w:rFonts w:ascii="Times New Roman" w:hAnsi="Times New Roman" w:cs="Times New Roman"/>
-          <w:sz w:val="24"/>
-          <w:szCs w:val="24"/>
-        </w:rPr>
-        <w:t xml:space="preserve"> different type </w:t>
-      </w:r>
-      <w:r>
-        <w:rPr>
-          <w:rFonts w:ascii="Times New Roman" w:hAnsi="Times New Roman" w:cs="Times New Roman"/>
-          <w:sz w:val="24"/>
-          <w:szCs w:val="24"/>
-        </w:rPr>
-        <w:t>of</w:t>
-      </w:r>
-      <w:r>
-        <w:rPr>
-          <w:rFonts w:ascii="Times New Roman" w:hAnsi="Times New Roman" w:cs="Times New Roman"/>
-          <w:sz w:val="24"/>
-          <w:szCs w:val="24"/>
-        </w:rPr>
-        <w:t xml:space="preserve"> </w:t>
-      </w:r>
-      <w:r>
-        <w:rPr>
-          <w:rFonts w:ascii="Times New Roman" w:hAnsi="Times New Roman" w:cs="Times New Roman"/>
-          <w:sz w:val="24"/>
-          <w:szCs w:val="24"/>
-        </w:rPr>
-        <w:t>sensor</w:t>
-      </w:r>
-      <w:r>
-        <w:rPr>
-          <w:rFonts w:ascii="Times New Roman" w:hAnsi="Times New Roman" w:cs="Times New Roman"/>
-          <w:sz w:val="24"/>
-          <w:szCs w:val="24"/>
-        </w:rPr>
-        <w:t xml:space="preserve"> </w:t>
-      </w:r>
-      <w:r>
-        <w:rPr>
-          <w:rFonts w:ascii="Times New Roman" w:hAnsi="Times New Roman" w:cs="Times New Roman"/>
-          <w:sz w:val="24"/>
-          <w:szCs w:val="24"/>
-        </w:rPr>
-        <w:t>can</w:t>
-      </w:r>
-      <w:r>
-        <w:rPr>
-          <w:rFonts w:ascii="Times New Roman" w:hAnsi="Times New Roman" w:cs="Times New Roman"/>
-          <w:sz w:val="24"/>
-          <w:szCs w:val="24"/>
-        </w:rPr>
-        <w:t xml:space="preserve"> </w:t>
-      </w:r>
-      <w:r>
-        <w:rPr>
-          <w:rFonts w:ascii="Times New Roman" w:hAnsi="Times New Roman" w:cs="Times New Roman"/>
-          <w:sz w:val="24"/>
-          <w:szCs w:val="24"/>
-        </w:rPr>
-        <w:t>provide</w:t>
-      </w:r>
-      <w:r>
-        <w:rPr>
-          <w:rFonts w:ascii="Times New Roman" w:hAnsi="Times New Roman" w:cs="Times New Roman"/>
-          <w:sz w:val="24"/>
-          <w:szCs w:val="24"/>
-        </w:rPr>
-        <w:t xml:space="preserve"> </w:t>
-      </w:r>
-      <w:r>
-        <w:rPr>
-          <w:rFonts w:ascii="Times New Roman" w:hAnsi="Times New Roman" w:cs="Times New Roman"/>
-          <w:sz w:val="24"/>
-          <w:szCs w:val="24"/>
-        </w:rPr>
-        <w:t>much</w:t>
-      </w:r>
-      <w:r>
-        <w:rPr>
-          <w:rFonts w:ascii="Times New Roman" w:hAnsi="Times New Roman" w:cs="Times New Roman"/>
-          <w:sz w:val="24"/>
-          <w:szCs w:val="24"/>
-        </w:rPr>
-        <w:t xml:space="preserve"> </w:t>
-      </w:r>
-      <w:r>
-        <w:rPr>
-          <w:rFonts w:ascii="Times New Roman" w:hAnsi="Times New Roman" w:cs="Times New Roman"/>
-          <w:sz w:val="24"/>
-          <w:szCs w:val="24"/>
-        </w:rPr>
-        <w:t>more</w:t>
-      </w:r>
-      <w:r>
-        <w:rPr>
-          <w:rFonts w:ascii="Times New Roman" w:hAnsi="Times New Roman" w:cs="Times New Roman"/>
-          <w:sz w:val="24"/>
-          <w:szCs w:val="24"/>
-        </w:rPr>
-        <w:t xml:space="preserve"> </w:t>
-      </w:r>
-      <w:r>
-        <w:rPr>
-          <w:rFonts w:ascii="Times New Roman" w:hAnsi="Times New Roman" w:cs="Times New Roman"/>
-          <w:sz w:val="24"/>
-          <w:szCs w:val="24"/>
-        </w:rPr>
-        <w:t>information</w:t>
-      </w:r>
-      <w:r>
-        <w:rPr>
-          <w:rFonts w:ascii="Times New Roman" w:hAnsi="Times New Roman" w:cs="Times New Roman"/>
-          <w:sz w:val="24"/>
-          <w:szCs w:val="24"/>
-        </w:rPr>
-        <w:t xml:space="preserve"> </w:t>
-      </w:r>
-      <w:r>
-        <w:rPr>
-          <w:rFonts w:ascii="Times New Roman" w:hAnsi="Times New Roman" w:cs="Times New Roman"/>
-          <w:sz w:val="24"/>
-          <w:szCs w:val="24"/>
-        </w:rPr>
-        <w:t>about</w:t>
-      </w:r>
-      <w:r>
-        <w:rPr>
-          <w:rFonts w:ascii="Times New Roman" w:hAnsi="Times New Roman" w:cs="Times New Roman"/>
-          <w:sz w:val="24"/>
-          <w:szCs w:val="24"/>
-        </w:rPr>
-        <w:t xml:space="preserve"> </w:t>
-      </w:r>
-      <w:r>
-        <w:rPr>
-          <w:rFonts w:ascii="Times New Roman" w:hAnsi="Times New Roman" w:cs="Times New Roman"/>
-          <w:sz w:val="24"/>
-          <w:szCs w:val="24"/>
-        </w:rPr>
-        <w:t>the</w:t>
-      </w:r>
-      <w:r>
-        <w:rPr>
-          <w:rFonts w:ascii="Times New Roman" w:hAnsi="Times New Roman" w:cs="Times New Roman"/>
-          <w:sz w:val="24"/>
-          <w:szCs w:val="24"/>
-        </w:rPr>
-        <w:t xml:space="preserve"> </w:t>
-      </w:r>
-      <w:r>
-        <w:rPr>
-          <w:rFonts w:ascii="Times New Roman" w:hAnsi="Times New Roman" w:cs="Times New Roman"/>
-          <w:sz w:val="24"/>
-          <w:szCs w:val="24"/>
-        </w:rPr>
-        <w:t>hand</w:t>
-      </w:r>
-      <w:r>
-        <w:rPr>
-          <w:rFonts w:ascii="Times New Roman" w:hAnsi="Times New Roman" w:cs="Times New Roman"/>
-          <w:sz w:val="24"/>
-          <w:szCs w:val="24"/>
-        </w:rPr>
-        <w:t>, making</w:t>
-      </w:r>
-      <w:r>
-        <w:rPr>
-          <w:rFonts w:ascii="Times New Roman" w:hAnsi="Times New Roman" w:cs="Times New Roman"/>
-          <w:sz w:val="24"/>
-          <w:szCs w:val="24"/>
-        </w:rPr>
-        <w:t xml:space="preserve"> it possible to create more accurate systems for sign language real time recognition.</w:t>
+          <w:b/>
+          <w:sz w:val="24"/>
+          <w:szCs w:val="24"/>
+        </w:rPr>
+      </w:pPr>
+      <w:r>
+        <w:rPr>
+          <w:rFonts w:ascii="Times New Roman" w:hAnsi="Times New Roman" w:cs="Times New Roman"/>
+          <w:b/>
+          <w:sz w:val="24"/>
+          <w:szCs w:val="24"/>
+        </w:rPr>
+        <w:t>Add more gesture in d</w:t>
+      </w:r>
+      <w:r>
+        <w:rPr>
+          <w:rFonts w:ascii="Times New Roman" w:hAnsi="Times New Roman" w:cs="Times New Roman"/>
+          <w:b/>
+          <w:sz w:val="24"/>
+          <w:szCs w:val="24"/>
+        </w:rPr>
+        <w:t>ataset</w:t>
+      </w:r>
+      <w:r>
+        <w:rPr>
+          <w:rFonts w:ascii="Times New Roman" w:hAnsi="Times New Roman" w:cs="Times New Roman"/>
+          <w:b/>
+          <w:sz w:val="24"/>
+          <w:szCs w:val="24"/>
+        </w:rPr>
+        <w:t>:</w:t>
       </w:r>
     </w:p>
     <w:p>
@@ -1515,45 +1686,6 @@
         <w:jc w:val="both"/>
         <w:rPr>
           <w:rFonts w:ascii="Times New Roman" w:hAnsi="Times New Roman" w:cs="Times New Roman"/>
-          <w:b/>
-          <w:sz w:val="24"/>
-          <w:szCs w:val="24"/>
-        </w:rPr>
-      </w:pPr>
-      <w:r>
-        <w:rPr>
-          <w:rFonts w:ascii="Times New Roman" w:hAnsi="Times New Roman" w:cs="Times New Roman"/>
-          <w:b/>
-          <w:sz w:val="24"/>
-          <w:szCs w:val="24"/>
-        </w:rPr>
-        <w:t>Add more gesture in d</w:t>
-      </w:r>
-      <w:r>
-        <w:rPr>
-          <w:rFonts w:ascii="Times New Roman" w:hAnsi="Times New Roman" w:cs="Times New Roman"/>
-          <w:b/>
-          <w:sz w:val="24"/>
-          <w:szCs w:val="24"/>
-        </w:rPr>
-        <w:t>ataset</w:t>
-      </w:r>
-      <w:r>
-        <w:rPr>
-          <w:rFonts w:ascii="Times New Roman" w:hAnsi="Times New Roman" w:cs="Times New Roman"/>
-          <w:b/>
-          <w:sz w:val="24"/>
-          <w:szCs w:val="24"/>
-        </w:rPr>
-        <w:t>:</w:t>
-      </w:r>
-    </w:p>
-    <w:p>
-      <w:pPr>
-        <w:spacing w:line="480" w:lineRule="auto"/>
-        <w:jc w:val="both"/>
-        <w:rPr>
-          <w:rFonts w:ascii="Times New Roman" w:hAnsi="Times New Roman" w:cs="Times New Roman"/>
           <w:sz w:val="24"/>
           <w:szCs w:val="24"/>
         </w:rPr>
@@ -1876,16 +2008,7 @@
           <w:sz w:val="24"/>
           <w:szCs w:val="24"/>
         </w:rPr>
-        <w:t xml:space="preserve">American Sign </w:t>
-      </w:r>
-      <w:r>
-        <w:rPr>
-          <w:rFonts w:ascii="Times New Roman" w:hAnsi="Times New Roman" w:cs="Times New Roman"/>
-          <w:sz w:val="24"/>
-          <w:szCs w:val="24"/>
-        </w:rPr>
-        <w:lastRenderedPageBreak/>
-        <w:t>Language</w:t>
+        <w:t>American Sign Language</w:t>
       </w:r>
       <w:r>
         <w:rPr>
